--- a/midterm/midterm.docx
+++ b/midterm/midterm.docx
@@ -1,156 +1,215 @@
 
 <file path=word/document.xml><?xml version="1.0" encoding="utf-8"?>
-<w:document xmlns:w="http://schemas.openxmlformats.org/wordprocessingml/2006/main" xmlns:m="http://schemas.openxmlformats.org/officeDocument/2006/math" xmlns:r="http://schemas.openxmlformats.org/officeDocument/2006/relationships" xmlns:o="urn:schemas-microsoft-com:office:office" xmlns:v="urn:schemas-microsoft-com:vml" xmlns:w10="urn:schemas-microsoft-com:office:word" xmlns:a="http://schemas.openxmlformats.org/drawingml/2006/main" xmlns:pic="http://schemas.openxmlformats.org/drawingml/2006/picture" xmlns:wp="http://schemas.openxmlformats.org/drawingml/2006/wordprocessingDrawing">
+<w:document xmlns:wpc="http://schemas.microsoft.com/office/word/2010/wordprocessingCanvas" xmlns:cx="http://schemas.microsoft.com/office/drawing/2014/chartex" xmlns:cx1="http://schemas.microsoft.com/office/drawing/2015/9/8/chartex" xmlns:cx2="http://schemas.microsoft.com/office/drawing/2015/10/21/chartex" xmlns:cx3="http://schemas.microsoft.com/office/drawing/2016/5/9/chartex" xmlns:cx4="http://schemas.microsoft.com/office/drawing/2016/5/10/chartex" xmlns:cx5="http://schemas.microsoft.com/office/drawing/2016/5/11/chartex" xmlns:cx6="http://schemas.microsoft.com/office/drawing/2016/5/12/chartex" xmlns:cx7="http://schemas.microsoft.com/office/drawing/2016/5/13/chartex" xmlns:cx8="http://schemas.microsoft.com/office/drawing/2016/5/14/chartex" xmlns:mc="http://schemas.openxmlformats.org/markup-compatibility/2006" xmlns:aink="http://schemas.microsoft.com/office/drawing/2016/ink" xmlns:am3d="http://schemas.microsoft.com/office/drawing/2017/model3d" xmlns:o="urn:schemas-microsoft-com:office:office" xmlns:r="http://schemas.openxmlformats.org/officeDocument/2006/relationships" xmlns:m="http://schemas.openxmlformats.org/officeDocument/2006/math" xmlns:v="urn:schemas-microsoft-com:vml" xmlns:wp14="http://schemas.microsoft.com/office/word/2010/wordprocessingDrawing" xmlns:wp="http://schemas.openxmlformats.org/drawingml/2006/wordprocessingDrawing" xmlns:w10="urn:schemas-microsoft-com:office:word" xmlns:w="http://schemas.openxmlformats.org/wordprocessingml/2006/main" xmlns:w14="http://schemas.microsoft.com/office/word/2010/wordml" xmlns:w15="http://schemas.microsoft.com/office/word/2012/wordml" xmlns:w16se="http://schemas.microsoft.com/office/word/2015/wordml/symex" xmlns:wpg="http://schemas.microsoft.com/office/word/2010/wordprocessingGroup" xmlns:wpi="http://schemas.microsoft.com/office/word/2010/wordprocessingInk" xmlns:wne="http://schemas.microsoft.com/office/word/2006/wordml" xmlns:wps="http://schemas.microsoft.com/office/word/2010/wordprocessingShape" mc:Ignorable="w14 w15 w16se wp14">
   <w:body>
     <w:p>
       <w:pPr>
         <w:pStyle w:val="Title"/>
-      </w:pPr>
-      <w:r>
-        <w:t xml:space="preserve">Ds</w:t>
-      </w:r>
-      <w:r>
-        <w:t xml:space="preserve"> </w:t>
-      </w:r>
-      <w:r>
-        <w:t xml:space="preserve">740</w:t>
-      </w:r>
-      <w:r>
-        <w:t xml:space="preserve"> </w:t>
-      </w:r>
-      <w:r>
-        <w:t xml:space="preserve">midterm</w:t>
+        <w:rPr>
+          <w:sz w:val="16"/>
+          <w:szCs w:val="16"/>
+        </w:rPr>
+      </w:pPr>
+      <w:r>
+        <w:rPr>
+          <w:sz w:val="16"/>
+          <w:szCs w:val="16"/>
+        </w:rPr>
+        <w:t>Ds 740 midterm</w:t>
       </w:r>
     </w:p>
     <w:p>
       <w:pPr>
         <w:pStyle w:val="Author"/>
-      </w:pPr>
-      <w:r>
-        <w:t xml:space="preserve">Paul</w:t>
-      </w:r>
-      <w:r>
-        <w:t xml:space="preserve"> </w:t>
-      </w:r>
-      <w:r>
-        <w:t xml:space="preserve">Isaacson</w:t>
+        <w:rPr>
+          <w:sz w:val="16"/>
+          <w:szCs w:val="16"/>
+        </w:rPr>
+      </w:pPr>
+      <w:r>
+        <w:rPr>
+          <w:sz w:val="16"/>
+          <w:szCs w:val="16"/>
+        </w:rPr>
+        <w:t>Paul Isaacson</w:t>
       </w:r>
     </w:p>
     <w:p>
       <w:pPr>
         <w:pStyle w:val="Date"/>
-      </w:pPr>
-      <w:r>
-        <w:t xml:space="preserve">October</w:t>
-      </w:r>
-      <w:r>
-        <w:t xml:space="preserve"> </w:t>
-      </w:r>
-      <w:r>
-        <w:t xml:space="preserve">30,</w:t>
-      </w:r>
-      <w:r>
-        <w:t xml:space="preserve"> </w:t>
-      </w:r>
-      <w:r>
-        <w:t xml:space="preserve">2017</w:t>
+        <w:rPr>
+          <w:sz w:val="16"/>
+          <w:szCs w:val="16"/>
+        </w:rPr>
+      </w:pPr>
+      <w:r>
+        <w:rPr>
+          <w:sz w:val="16"/>
+          <w:szCs w:val="16"/>
+        </w:rPr>
+        <w:t>October 30, 2017</w:t>
       </w:r>
     </w:p>
     <w:p>
       <w:pPr>
-        <w:pStyle w:val="Heading1"/>
-      </w:pPr>
-      <w:bookmarkStart w:id="21" w:name="part-1"/>
-      <w:bookmarkEnd w:id="21"/>
-      <w:r>
-        <w:t xml:space="preserve">PART 1</w:t>
-      </w:r>
+        <w:pStyle w:val="FirstParagraph"/>
+        <w:rPr>
+          <w:sz w:val="16"/>
+          <w:szCs w:val="16"/>
+        </w:rPr>
+      </w:pPr>
+      <w:r>
+        <w:rPr>
+          <w:sz w:val="16"/>
+          <w:szCs w:val="16"/>
+        </w:rPr>
+        <w:t>#PART 1</w:t>
+      </w:r>
+      <w:bookmarkStart w:id="0" w:name="_GoBack"/>
+      <w:bookmarkEnd w:id="0"/>
     </w:p>
     <w:p>
       <w:pPr>
-        <w:pStyle w:val="Heading1"/>
-      </w:pPr>
-      <w:bookmarkStart w:id="22" w:name="discuss-why-you-selected-the-response-variable-factor-versus-quantitative."/>
-      <w:bookmarkEnd w:id="22"/>
-      <w:r>
-        <w:t xml:space="preserve">Discuss why you selected the response variable (factor versus quantitative).</w:t>
+        <w:pStyle w:val="BodyText"/>
+        <w:rPr>
+          <w:sz w:val="16"/>
+          <w:szCs w:val="16"/>
+        </w:rPr>
+      </w:pPr>
+      <w:r>
+        <w:rPr>
+          <w:sz w:val="16"/>
+          <w:szCs w:val="16"/>
+        </w:rPr>
+        <w:t xml:space="preserve">#Discuss why you selected the response variable (factor versus quantitative). </w:t>
+      </w:r>
+      <w:r>
+        <w:rPr>
+          <w:sz w:val="16"/>
+          <w:szCs w:val="16"/>
+        </w:rPr>
+        <w:t>In this study, I looked at the factor reponse of CAMLEVEL for the data set calcium. This data set came from the study by Boyd, Delost, and Holcomb (1998) entitled ’Calcium, inorganic phosphorus and alkaline phosphatase levels in elderly patients. The origi</w:t>
+      </w:r>
+      <w:r>
+        <w:rPr>
+          <w:sz w:val="16"/>
+          <w:szCs w:val="16"/>
+        </w:rPr>
+        <w:t>nal intent of the study was to determine if gender and lab was a significant deferentiator in levels of calcium, inorganic phosphorus and alkaline phosphorus. I, on the other hand, took a slightly different approach. I believe it to be important to predict</w:t>
+      </w:r>
+      <w:r>
+        <w:rPr>
+          <w:sz w:val="16"/>
+          <w:szCs w:val="16"/>
+        </w:rPr>
+        <w:t xml:space="preserve"> which of the factors will lead to classification in either the high calcium (hypercalcemia) or low calcium (hypocalcemia). For this goal, a categorical response variable is needed.</w:t>
       </w:r>
     </w:p>
     <w:p>
       <w:pPr>
-        <w:pStyle w:val="FirstParagraph"/>
-      </w:pPr>
-      <w:r>
-        <w:t xml:space="preserve">In this study, I looked at the factor reponse of CAMLEVEL for the data set calcium. This data set came from the study by Boyd, Delost, and Holcomb (1998) entitled 'Calcium, inorganic phosphorus and alkaline phosphatase levels in elderly patients. The original intent of the study was to determine if gender and lab was a significant deferentiator in levels of calcium, inorganic phosphorus and alkaline phosphorus. I, on the other hand, took a slightly different approach. I believe it to be important to predict which of the factors will lead to classification in either the high calcium (hypercalcemia) or low calcium (hypocalcemia). For this goal, a categorical response variable is needed.</w:t>
+        <w:pStyle w:val="BodyText"/>
+        <w:rPr>
+          <w:sz w:val="16"/>
+          <w:szCs w:val="16"/>
+        </w:rPr>
+      </w:pPr>
+      <w:r>
+        <w:rPr>
+          <w:sz w:val="16"/>
+          <w:szCs w:val="16"/>
+        </w:rPr>
+        <w:t>#Describe a possible practical purpose for the data analysis and an audien</w:t>
+      </w:r>
+      <w:r>
+        <w:rPr>
+          <w:sz w:val="16"/>
+          <w:szCs w:val="16"/>
+        </w:rPr>
+        <w:t>ce who might be interested in this purpose. With such a classification model, one could make a determination if an elderly (over 65) individual was at risk for either conditions. Further tests, such as routine blood tests, could be targeted for individuals</w:t>
+      </w:r>
+      <w:r>
+        <w:rPr>
+          <w:sz w:val="16"/>
+          <w:szCs w:val="16"/>
+        </w:rPr>
+        <w:t xml:space="preserve"> who are classified as hypocalcemic. However, this is not an overwhelming benefit as such routine blood tests are performed regularly on this population. Perhaps more importantly, a classification of hypercalcemia could be the a sign of more serious disese</w:t>
+      </w:r>
+      <w:r>
+        <w:rPr>
+          <w:sz w:val="16"/>
+          <w:szCs w:val="16"/>
+        </w:rPr>
+        <w:t>ase, such as lung and breast cancer Fenner (2012) With early detection, symptoms such as kidney problems or arryhthmia may be avoided.</w:t>
       </w:r>
     </w:p>
     <w:p>
       <w:pPr>
-        <w:pStyle w:val="Heading1"/>
-      </w:pPr>
-      <w:bookmarkStart w:id="23" w:name="describe-a-possible-practical-purpose-for-the-data-analysis-and-an-audience-who-might-be-interested-in-this-purpose."/>
-      <w:bookmarkEnd w:id="23"/>
-      <w:r>
-        <w:t xml:space="preserve">Describe a possible practical purpose for the data analysis and an audience who might be interested in this purpose.</w:t>
+        <w:pStyle w:val="BodyText"/>
+        <w:rPr>
+          <w:sz w:val="16"/>
+          <w:szCs w:val="16"/>
+        </w:rPr>
+      </w:pPr>
+      <w:r>
+        <w:rPr>
+          <w:sz w:val="16"/>
+          <w:szCs w:val="16"/>
+        </w:rPr>
+        <w:t>#PART 2 #Identify two possible methods (from two different lessons) for predicting the response and provide justification</w:t>
+      </w:r>
+      <w:r>
+        <w:rPr>
+          <w:sz w:val="16"/>
+          <w:szCs w:val="16"/>
+        </w:rPr>
+        <w:t xml:space="preserve"> for why these methods are appropriate for the data. For classification problems, knn, logistic regression, lda, decision trees, and ensemble methds such as bagging, random forests, and boosting are approprate. However, because the response variable was no</w:t>
+      </w:r>
+      <w:r>
+        <w:rPr>
+          <w:sz w:val="16"/>
+          <w:szCs w:val="16"/>
+        </w:rPr>
+        <w:t xml:space="preserve">t binomial, I discarded logisitic regression as a choice. The two models selected for analysis was knn and random forest. I selected knn because it is simple and non-parametric. I was also interested in exploring optimal K values. I selected random forest </w:t>
+      </w:r>
+      <w:r>
+        <w:rPr>
+          <w:sz w:val="16"/>
+          <w:szCs w:val="16"/>
+        </w:rPr>
+        <w:t>from the similar decision tree methods because I suspected only a small subset of the variables would be more informative than the others.</w:t>
       </w:r>
     </w:p>
     <w:p>
       <w:pPr>
-        <w:pStyle w:val="FirstParagraph"/>
-      </w:pPr>
-      <w:r>
-        <w:t xml:space="preserve">With such a classification model, one could make a determination if an elderly (over 65) individual was at risk for either conditions. Further tests, such as routine blood tests, could be targeted for individuals who are classified as hypocalcemic. However, this is not an overwhelming benefit as such routine blood tests are performed regularly on this population. Perhaps more importantly, a classification of hypercalcemia could be the a sign of more serious disesease, such as lung and breast cancer (cite 1) With early detection, symptoms such as kidney problems or arryhthmia may be avoided.</w:t>
-      </w:r>
-    </w:p>
-    <w:p>
-      <w:pPr>
-        <w:pStyle w:val="Heading1"/>
-      </w:pPr>
-      <w:bookmarkStart w:id="24" w:name="part-2"/>
-      <w:bookmarkEnd w:id="24"/>
-      <w:r>
-        <w:t xml:space="preserve">PART 2</w:t>
-      </w:r>
-    </w:p>
-    <w:p>
-      <w:pPr>
-        <w:pStyle w:val="Heading1"/>
-      </w:pPr>
-      <w:bookmarkStart w:id="25" w:name="identify-two-possible-methods-from-two-different-lessons-for-predicting-the-response-and-provide-justification-for-why-these-methods-are-appropriate-for-the-data."/>
-      <w:bookmarkEnd w:id="25"/>
-      <w:r>
-        <w:t xml:space="preserve">Identify two possible methods (from two different lessons) for predicting the response and provide justification for why these methods are appropriate for the data.</w:t>
-      </w:r>
-    </w:p>
-    <w:p>
-      <w:pPr>
-        <w:pStyle w:val="FirstParagraph"/>
-      </w:pPr>
-      <w:r>
-        <w:t xml:space="preserve">For classification problems, knn, logistic regression, lda, decision trees, and ensemble methds such as bagging, random forests, and boosting are approprate. However, because the response variable was not binomial, I discarded logisitic regression as a choice. The two models selected for analysis was knn and random forest. I selected knn because it is simple and non-parametric. I was also interested in exploring optimal K values. I selected random forest from the similar decision tree methods because I suspected only a small subset of the variables would be more informative than the others.</w:t>
-      </w:r>
-    </w:p>
-    <w:p>
-      <w:pPr>
         <w:pStyle w:val="BodyText"/>
-      </w:pPr>
-      <w:r>
+        <w:rPr>
+          <w:sz w:val="16"/>
+          <w:szCs w:val="16"/>
+        </w:rPr>
+      </w:pPr>
+      <w:r>
+        <w:rPr>
+          <w:noProof/>
+          <w:sz w:val="16"/>
+          <w:szCs w:val="16"/>
+        </w:rPr>
         <w:drawing>
-          <wp:inline>
+          <wp:inline distT="0" distB="0" distL="0" distR="0">
             <wp:extent cx="4620126" cy="3696101"/>
-            <wp:effectExtent b="0" l="0" r="0" t="0"/>
-            <wp:docPr descr="" title="" id="1" name="Picture"/>
-            <a:graphic>
+            <wp:effectExtent l="0" t="0" r="0" b="0"/>
+            <wp:docPr id="1" name="Picture"/>
+            <wp:cNvGraphicFramePr/>
+            <a:graphic xmlns:a="http://schemas.openxmlformats.org/drawingml/2006/main">
               <a:graphicData uri="http://schemas.openxmlformats.org/drawingml/2006/picture">
-                <pic:pic>
+                <pic:pic xmlns:pic="http://schemas.openxmlformats.org/drawingml/2006/picture">
                   <pic:nvPicPr>
-                    <pic:cNvPr descr="midterm_files/figure-docx/unnamed-chunk-2-1.png" id="0" name="Picture"/>
+                    <pic:cNvPr id="0" name="Picture" descr="midterm_files/figure-docx/unnamed-chunk-2-1.png"/>
                     <pic:cNvPicPr>
-                      <a:picLocks noChangeArrowheads="1" noChangeAspect="1"/>
+                      <a:picLocks noChangeAspect="1" noChangeArrowheads="1"/>
                     </pic:cNvPicPr>
                   </pic:nvPicPr>
                   <pic:blipFill>
-                    <a:blip r:embed="rId26"/>
+                    <a:blip r:embed="rId7"/>
                     <a:stretch>
                       <a:fillRect/>
                     </a:stretch>
@@ -176,23 +235,164 @@
           </wp:inline>
         </w:drawing>
       </w:r>
-      <w:r>
+    </w:p>
+    <w:p>
+      <w:pPr>
+        <w:pStyle w:val="BodyText"/>
+        <w:rPr>
+          <w:sz w:val="16"/>
+          <w:szCs w:val="16"/>
+        </w:rPr>
+      </w:pPr>
+      <w:r>
+        <w:rPr>
+          <w:sz w:val="16"/>
+          <w:szCs w:val="16"/>
+        </w:rPr>
+        <w:t>#Use cross-validation techniques to select between the two methods (and among any parameters needed for those metho</w:t>
+      </w:r>
+      <w:r>
+        <w:rPr>
+          <w:sz w:val="16"/>
+          <w:szCs w:val="16"/>
+        </w:rPr>
+        <w:t>ds). done</w:t>
+      </w:r>
+    </w:p>
+    <w:p>
+      <w:pPr>
+        <w:pStyle w:val="BodyText"/>
+        <w:rPr>
+          <w:sz w:val="16"/>
+          <w:szCs w:val="16"/>
+        </w:rPr>
+      </w:pPr>
+      <w:r>
+        <w:rPr>
+          <w:sz w:val="16"/>
+          <w:szCs w:val="16"/>
+        </w:rPr>
+        <w:t>#Add an outer level of cross-validation to further assess the predictive ability of the model selected. not done</w:t>
+      </w:r>
+    </w:p>
+    <w:p>
+      <w:pPr>
+        <w:pStyle w:val="BodyText"/>
+        <w:rPr>
+          <w:sz w:val="16"/>
+          <w:szCs w:val="16"/>
+        </w:rPr>
+      </w:pPr>
+      <w:r>
+        <w:rPr>
+          <w:sz w:val="16"/>
+          <w:szCs w:val="16"/>
+        </w:rPr>
+        <w:lastRenderedPageBreak/>
+        <w:t>#Fit the final selected model to the data and summarize and discuss the outcome of the fit. Include estimates of any model parameters</w:t>
+      </w:r>
+      <w:r>
+        <w:rPr>
+          <w:sz w:val="16"/>
+          <w:szCs w:val="16"/>
+        </w:rPr>
+        <w:t>. A critical step in fitting a good model is to find the appropriate parameters. Because I only had 5 parameters to work with, I spend much time performing cross validations on all the permutations of variables. For knn, the best performing model had 2 pre</w:t>
+      </w:r>
+      <w:r>
+        <w:rPr>
+          <w:sz w:val="16"/>
+          <w:szCs w:val="16"/>
+        </w:rPr>
+        <w:t xml:space="preserve">dictors (AGE, LAB) for knn. This produced a </w:t>
+      </w:r>
+      <m:oMath>
+        <m:r>
+          <w:rPr>
+            <w:rFonts w:ascii="Cambria Math" w:hAnsi="Cambria Math"/>
+            <w:sz w:val="16"/>
+            <w:szCs w:val="16"/>
+          </w:rPr>
+          <m:t>c</m:t>
+        </m:r>
+        <m:sSub>
+          <m:sSubPr>
+            <m:ctrlPr>
+              <w:rPr>
+                <w:rFonts w:ascii="Cambria Math" w:hAnsi="Cambria Math"/>
+                <w:sz w:val="16"/>
+                <w:szCs w:val="16"/>
+              </w:rPr>
+            </m:ctrlPr>
+          </m:sSubPr>
+          <m:e>
+            <m:r>
+              <w:rPr>
+                <w:rFonts w:ascii="Cambria Math" w:hAnsi="Cambria Math"/>
+                <w:sz w:val="16"/>
+                <w:szCs w:val="16"/>
+              </w:rPr>
+              <m:t>v</m:t>
+            </m:r>
+          </m:e>
+          <m:sub>
+            <m:r>
+              <w:rPr>
+                <w:rFonts w:ascii="Cambria Math" w:hAnsi="Cambria Math"/>
+                <w:sz w:val="16"/>
+                <w:szCs w:val="16"/>
+              </w:rPr>
+              <m:t>10</m:t>
+            </m:r>
+          </m:sub>
+        </m:sSub>
+        <m:r>
+          <w:rPr>
+            <w:rFonts w:ascii="Cambria Math" w:hAnsi="Cambria Math"/>
+            <w:sz w:val="16"/>
+            <w:szCs w:val="16"/>
+          </w:rPr>
+          <m:t>=0.2816092</m:t>
+        </m:r>
+      </m:oMath>
+      <w:r>
+        <w:rPr>
+          <w:sz w:val="16"/>
+          <w:szCs w:val="16"/>
+        </w:rPr>
+        <w:t>. Additionally, the k was set to 7 based on the following plot</w:t>
+      </w:r>
+    </w:p>
+    <w:p>
+      <w:pPr>
+        <w:pStyle w:val="BodyText"/>
+        <w:rPr>
+          <w:sz w:val="16"/>
+          <w:szCs w:val="16"/>
+        </w:rPr>
+      </w:pPr>
+      <w:r>
+        <w:rPr>
+          <w:noProof/>
+          <w:sz w:val="16"/>
+          <w:szCs w:val="16"/>
+        </w:rPr>
         <w:drawing>
-          <wp:inline>
+          <wp:inline distT="0" distB="0" distL="0" distR="0">
             <wp:extent cx="4620126" cy="3696101"/>
-            <wp:effectExtent b="0" l="0" r="0" t="0"/>
-            <wp:docPr descr="" title="" id="1" name="Picture"/>
-            <a:graphic>
+            <wp:effectExtent l="0" t="0" r="0" b="0"/>
+            <wp:docPr id="2" name="Picture"/>
+            <wp:cNvGraphicFramePr/>
+            <a:graphic xmlns:a="http://schemas.openxmlformats.org/drawingml/2006/main">
               <a:graphicData uri="http://schemas.openxmlformats.org/drawingml/2006/picture">
-                <pic:pic>
+                <pic:pic xmlns:pic="http://schemas.openxmlformats.org/drawingml/2006/picture">
                   <pic:nvPicPr>
-                    <pic:cNvPr descr="midterm_files/figure-docx/unnamed-chunk-2-2.png" id="0" name="Picture"/>
+                    <pic:cNvPr id="0" name="Picture" descr="midterm_files/figure-docx/unnamed-chunk-3-1.png"/>
                     <pic:cNvPicPr>
-                      <a:picLocks noChangeArrowheads="1" noChangeAspect="1"/>
+                      <a:picLocks noChangeAspect="1" noChangeArrowheads="1"/>
                     </pic:cNvPicPr>
                   </pic:nvPicPr>
                   <pic:blipFill>
-                    <a:blip r:embed="rId27"/>
+                    <a:blip r:embed="rId8"/>
                     <a:stretch>
                       <a:fillRect/>
                     </a:stretch>
@@ -218,340 +418,224 @@
           </wp:inline>
         </w:drawing>
       </w:r>
-      <w:r>
-        <w:drawing>
-          <wp:inline>
-            <wp:extent cx="4620126" cy="3696101"/>
-            <wp:effectExtent b="0" l="0" r="0" t="0"/>
-            <wp:docPr descr="" title="" id="1" name="Picture"/>
-            <a:graphic>
-              <a:graphicData uri="http://schemas.openxmlformats.org/drawingml/2006/picture">
-                <pic:pic>
-                  <pic:nvPicPr>
-                    <pic:cNvPr descr="midterm_files/figure-docx/unnamed-chunk-2-3.png" id="0" name="Picture"/>
-                    <pic:cNvPicPr>
-                      <a:picLocks noChangeArrowheads="1" noChangeAspect="1"/>
-                    </pic:cNvPicPr>
-                  </pic:nvPicPr>
-                  <pic:blipFill>
-                    <a:blip r:embed="rId28"/>
-                    <a:stretch>
-                      <a:fillRect/>
-                    </a:stretch>
-                  </pic:blipFill>
-                  <pic:spPr bwMode="auto">
-                    <a:xfrm>
-                      <a:off x="0" y="0"/>
-                      <a:ext cx="4620126" cy="3696101"/>
-                    </a:xfrm>
-                    <a:prstGeom prst="rect">
-                      <a:avLst/>
-                    </a:prstGeom>
-                    <a:noFill/>
-                    <a:ln w="9525">
-                      <a:noFill/>
-                      <a:headEnd/>
-                      <a:tailEnd/>
-                    </a:ln>
-                  </pic:spPr>
-                </pic:pic>
-              </a:graphicData>
-            </a:graphic>
-          </wp:inline>
-        </w:drawing>
-      </w:r>
-      <w:r>
-        <w:drawing>
-          <wp:inline>
-            <wp:extent cx="4620126" cy="3696101"/>
-            <wp:effectExtent b="0" l="0" r="0" t="0"/>
-            <wp:docPr descr="" title="" id="1" name="Picture"/>
-            <a:graphic>
-              <a:graphicData uri="http://schemas.openxmlformats.org/drawingml/2006/picture">
-                <pic:pic>
-                  <pic:nvPicPr>
-                    <pic:cNvPr descr="midterm_files/figure-docx/unnamed-chunk-2-4.png" id="0" name="Picture"/>
-                    <pic:cNvPicPr>
-                      <a:picLocks noChangeArrowheads="1" noChangeAspect="1"/>
-                    </pic:cNvPicPr>
-                  </pic:nvPicPr>
-                  <pic:blipFill>
-                    <a:blip r:embed="rId29"/>
-                    <a:stretch>
-                      <a:fillRect/>
-                    </a:stretch>
-                  </pic:blipFill>
-                  <pic:spPr bwMode="auto">
-                    <a:xfrm>
-                      <a:off x="0" y="0"/>
-                      <a:ext cx="4620126" cy="3696101"/>
-                    </a:xfrm>
-                    <a:prstGeom prst="rect">
-                      <a:avLst/>
-                    </a:prstGeom>
-                    <a:noFill/>
-                    <a:ln w="9525">
-                      <a:noFill/>
-                      <a:headEnd/>
-                      <a:tailEnd/>
-                    </a:ln>
-                  </pic:spPr>
-                </pic:pic>
-              </a:graphicData>
-            </a:graphic>
-          </wp:inline>
-        </w:drawing>
-      </w:r>
-      <w:r>
-        <w:drawing>
-          <wp:inline>
-            <wp:extent cx="4620126" cy="3696101"/>
-            <wp:effectExtent b="0" l="0" r="0" t="0"/>
-            <wp:docPr descr="" title="" id="1" name="Picture"/>
-            <a:graphic>
-              <a:graphicData uri="http://schemas.openxmlformats.org/drawingml/2006/picture">
-                <pic:pic>
-                  <pic:nvPicPr>
-                    <pic:cNvPr descr="midterm_files/figure-docx/unnamed-chunk-2-5.png" id="0" name="Picture"/>
-                    <pic:cNvPicPr>
-                      <a:picLocks noChangeArrowheads="1" noChangeAspect="1"/>
-                    </pic:cNvPicPr>
-                  </pic:nvPicPr>
-                  <pic:blipFill>
-                    <a:blip r:embed="rId30"/>
-                    <a:stretch>
-                      <a:fillRect/>
-                    </a:stretch>
-                  </pic:blipFill>
-                  <pic:spPr bwMode="auto">
-                    <a:xfrm>
-                      <a:off x="0" y="0"/>
-                      <a:ext cx="4620126" cy="3696101"/>
-                    </a:xfrm>
-                    <a:prstGeom prst="rect">
-                      <a:avLst/>
-                    </a:prstGeom>
-                    <a:noFill/>
-                    <a:ln w="9525">
-                      <a:noFill/>
-                      <a:headEnd/>
-                      <a:tailEnd/>
-                    </a:ln>
-                  </pic:spPr>
-                </pic:pic>
-              </a:graphicData>
-            </a:graphic>
-          </wp:inline>
-        </w:drawing>
-      </w:r>
     </w:p>
     <w:p>
       <w:pPr>
-        <w:pStyle w:val="Heading1"/>
-      </w:pPr>
-      <w:bookmarkStart w:id="31" w:name="use-cross-validation-techniques-to-select-between-the-two-methods-and-among-any-parameters-needed-for-those-methods."/>
-      <w:bookmarkEnd w:id="31"/>
-      <w:r>
-        <w:t xml:space="preserve">Use cross-validation techniques to select between the two methods (and among any parameters needed for those methods).</w:t>
-      </w:r>
-    </w:p>
-    <w:p>
-      <w:pPr>
-        <w:pStyle w:val="FirstParagraph"/>
-      </w:pPr>
-      <w:r>
-        <w:t xml:space="preserve">done</w:t>
-      </w:r>
-    </w:p>
-    <w:p>
-      <w:pPr>
-        <w:pStyle w:val="Heading1"/>
-      </w:pPr>
-      <w:bookmarkStart w:id="32" w:name="add-an-outer-level-of-cross-validation-to-further-assess-the-predictive-ability-of-the-model-selected."/>
-      <w:bookmarkEnd w:id="32"/>
-      <w:r>
-        <w:t xml:space="preserve">Add an outer level of cross-validation to further assess the predictive ability of the model selected.</w:t>
-      </w:r>
-    </w:p>
-    <w:p>
-      <w:pPr>
-        <w:pStyle w:val="FirstParagraph"/>
-      </w:pPr>
-      <w:r>
-        <w:t xml:space="preserve">not done</w:t>
-      </w:r>
-    </w:p>
-    <w:p>
-      <w:pPr>
-        <w:pStyle w:val="Heading1"/>
-      </w:pPr>
-      <w:bookmarkStart w:id="33" w:name="fit-the-final-selected-model-to-the-data-and-summarize-and-discuss-the-outcome-of-the-fit.-include-estimates-of-any-model-parameters."/>
-      <w:bookmarkEnd w:id="33"/>
-      <w:r>
-        <w:t xml:space="preserve">Fit the final selected model to the data and summarize and discuss the outcome of the fit. Include estimates of any model parameters.</w:t>
-      </w:r>
-    </w:p>
-    <w:p>
-      <w:pPr>
-        <w:pStyle w:val="FirstParagraph"/>
-      </w:pPr>
-      <w:r>
-        <w:t xml:space="preserve">A critical step in fitting a good model is to find the appropriate parameters. Because I only had 5 parameters to work with, I spend much time performing cross validations on all the permutations of variables. For knn, the best performing model had 2 predictors (AGE, LAB) for knn. This produced a</w:t>
-      </w:r>
-      <w:r>
-        <w:t xml:space="preserve"> </w:t>
+        <w:pStyle w:val="BodyText"/>
+        <w:rPr>
+          <w:sz w:val="16"/>
+          <w:szCs w:val="16"/>
+        </w:rPr>
+      </w:pPr>
+      <w:r>
+        <w:rPr>
+          <w:sz w:val="16"/>
+          <w:szCs w:val="16"/>
+        </w:rPr>
+        <w:t xml:space="preserve">The random forest, the best performing model had 3 predictors (PHOSMMOL, LAB, ALKPHOS). This produced a </w:t>
       </w:r>
       <m:oMath>
         <m:r>
+          <w:rPr>
+            <w:rFonts w:ascii="Cambria Math" w:hAnsi="Cambria Math"/>
+            <w:sz w:val="16"/>
+            <w:szCs w:val="16"/>
+          </w:rPr>
           <m:t>c</m:t>
         </m:r>
         <m:sSub>
+          <m:sSubPr>
+            <m:ctrlPr>
+              <w:rPr>
+                <w:rFonts w:ascii="Cambria Math" w:hAnsi="Cambria Math"/>
+                <w:sz w:val="16"/>
+                <w:szCs w:val="16"/>
+              </w:rPr>
+            </m:ctrlPr>
+          </m:sSubPr>
           <m:e>
             <m:r>
+              <w:rPr>
+                <w:rFonts w:ascii="Cambria Math" w:hAnsi="Cambria Math"/>
+                <w:sz w:val="16"/>
+                <w:szCs w:val="16"/>
+              </w:rPr>
               <m:t>v</m:t>
             </m:r>
           </m:e>
           <m:sub>
             <m:r>
+              <w:rPr>
+                <w:rFonts w:ascii="Cambria Math" w:hAnsi="Cambria Math"/>
+                <w:sz w:val="16"/>
+                <w:szCs w:val="16"/>
+              </w:rPr>
               <m:t>10</m:t>
             </m:r>
           </m:sub>
         </m:sSub>
         <m:r>
-          <m:t>=</m:t>
-        </m:r>
-        <m:r>
-          <m:t>0.2816092</m:t>
+          <w:rPr>
+            <w:rFonts w:ascii="Cambria Math" w:hAnsi="Cambria Math"/>
+            <w:sz w:val="16"/>
+            <w:szCs w:val="16"/>
+          </w:rPr>
+          <m:t>=0.2758621</m:t>
         </m:r>
       </m:oMath>
       <w:r>
-        <w:t xml:space="preserve">. Additionally, the k was set to 7 based on the following plot</w:t>
+        <w:rPr>
+          <w:sz w:val="16"/>
+          <w:szCs w:val="16"/>
+        </w:rPr>
+        <w:t>.</w:t>
       </w:r>
     </w:p>
     <w:p>
       <w:pPr>
         <w:pStyle w:val="BodyText"/>
-      </w:pPr>
-      <w:r>
-        <w:drawing>
-          <wp:inline>
-            <wp:extent cx="4620126" cy="3696101"/>
-            <wp:effectExtent b="0" l="0" r="0" t="0"/>
-            <wp:docPr descr="" title="" id="1" name="Picture"/>
-            <a:graphic>
-              <a:graphicData uri="http://schemas.openxmlformats.org/drawingml/2006/picture">
-                <pic:pic>
-                  <pic:nvPicPr>
-                    <pic:cNvPr descr="midterm_files/figure-docx/unnamed-chunk-3-1.png" id="0" name="Picture"/>
-                    <pic:cNvPicPr>
-                      <a:picLocks noChangeArrowheads="1" noChangeAspect="1"/>
-                    </pic:cNvPicPr>
-                  </pic:nvPicPr>
-                  <pic:blipFill>
-                    <a:blip r:embed="rId34"/>
-                    <a:stretch>
-                      <a:fillRect/>
-                    </a:stretch>
-                  </pic:blipFill>
-                  <pic:spPr bwMode="auto">
-                    <a:xfrm>
-                      <a:off x="0" y="0"/>
-                      <a:ext cx="4620126" cy="3696101"/>
-                    </a:xfrm>
-                    <a:prstGeom prst="rect">
-                      <a:avLst/>
-                    </a:prstGeom>
-                    <a:noFill/>
-                    <a:ln w="9525">
-                      <a:noFill/>
-                      <a:headEnd/>
-                      <a:tailEnd/>
-                    </a:ln>
-                  </pic:spPr>
-                </pic:pic>
-              </a:graphicData>
-            </a:graphic>
-          </wp:inline>
-        </w:drawing>
+        <w:rPr>
+          <w:sz w:val="16"/>
+          <w:szCs w:val="16"/>
+        </w:rPr>
+      </w:pPr>
+      <w:r>
+        <w:rPr>
+          <w:sz w:val="16"/>
+          <w:szCs w:val="16"/>
+        </w:rPr>
+        <w:t>In some r</w:t>
+      </w:r>
+      <w:r>
+        <w:rPr>
+          <w:sz w:val="16"/>
+          <w:szCs w:val="16"/>
+        </w:rPr>
+        <w:t xml:space="preserve">egards, both models did little better than classifying everyone as ‘Normal’. This approach would produce an error of 0.2873563. However, overall error is perhaps not the best measure for this study. In may be more acceptable to have a higher overall error </w:t>
+      </w:r>
+      <w:r>
+        <w:rPr>
+          <w:sz w:val="16"/>
+          <w:szCs w:val="16"/>
+        </w:rPr>
+        <w:t>rate if the model was better at identifying ‘Low’ and ‘High’ classifications. Further studies should explore this distinction.</w:t>
       </w:r>
     </w:p>
     <w:p>
       <w:pPr>
         <w:pStyle w:val="BodyText"/>
-      </w:pPr>
-      <w:r>
-        <w:t xml:space="preserve">The random forest, the best performing model had 3 predictors (PHOSMMOL, LAB, ALKPHOS). This produced a</w:t>
-      </w:r>
-      <w:r>
-        <w:t xml:space="preserve"> </w:t>
-      </w:r>
-      <m:oMath>
-        <m:r>
-          <m:t>c</m:t>
-        </m:r>
-        <m:sSub>
-          <m:e>
-            <m:r>
-              <m:t>v</m:t>
-            </m:r>
-          </m:e>
-          <m:sub>
-            <m:r>
-              <m:t>10</m:t>
-            </m:r>
-          </m:sub>
-        </m:sSub>
-        <m:r>
-          <m:t>=</m:t>
-        </m:r>
-        <m:r>
-          <m:t>0.2758621</m:t>
-        </m:r>
-      </m:oMath>
-      <w:r>
-        <w:t xml:space="preserve">.</w:t>
+        <w:rPr>
+          <w:sz w:val="16"/>
+          <w:szCs w:val="16"/>
+        </w:rPr>
+      </w:pPr>
+      <w:r>
+        <w:rPr>
+          <w:sz w:val="16"/>
+          <w:szCs w:val="16"/>
+        </w:rPr>
+        <w:t>#Bibliography</w:t>
       </w:r>
     </w:p>
     <w:p>
       <w:pPr>
-        <w:pStyle w:val="BodyText"/>
-      </w:pPr>
-      <w:r>
-        <w:t xml:space="preserve">In some regards, both models did little better than classifying everyone as 'Normal'. This approach would produce an error of 0.2873563. However, overall error is perhaps not the best measure for this study. In may be more acceptable to have a higher overall error rate if the model was better at identifying 'Low' and 'High' classifications. Further studies should explore this distinction.</w:t>
-      </w:r>
+        <w:pStyle w:val="Bibliography"/>
+        <w:rPr>
+          <w:sz w:val="16"/>
+          <w:szCs w:val="16"/>
+        </w:rPr>
+      </w:pPr>
+      <w:bookmarkStart w:id="1" w:name="ref-cite1"/>
+      <w:bookmarkStart w:id="2" w:name="refs"/>
+      <w:r>
+        <w:rPr>
+          <w:sz w:val="16"/>
+          <w:szCs w:val="16"/>
+        </w:rPr>
+        <w:t xml:space="preserve">Fenner, Martin. 2012. “One-Click Science Marketing.” </w:t>
+      </w:r>
+      <w:r>
+        <w:rPr>
+          <w:i/>
+          <w:sz w:val="16"/>
+          <w:szCs w:val="16"/>
+        </w:rPr>
+        <w:t>Nature Materials</w:t>
+      </w:r>
+      <w:r>
+        <w:rPr>
+          <w:sz w:val="16"/>
+          <w:szCs w:val="16"/>
+        </w:rPr>
+        <w:t xml:space="preserve"> 11 (4). Nature Publishing Group: 261–63. doi:</w:t>
+      </w:r>
+      <w:hyperlink r:id="rId9">
+        <w:r>
+          <w:rPr>
+            <w:rStyle w:val="Hyperlink"/>
+            <w:sz w:val="16"/>
+            <w:szCs w:val="16"/>
+          </w:rPr>
+          <w:t>10.1038/nmat3283</w:t>
+        </w:r>
+      </w:hyperlink>
+      <w:r>
+        <w:rPr>
+          <w:sz w:val="16"/>
+          <w:szCs w:val="16"/>
+        </w:rPr>
+        <w:t>.</w:t>
+      </w:r>
+      <w:bookmarkEnd w:id="1"/>
+      <w:bookmarkEnd w:id="2"/>
     </w:p>
-    <w:p>
-      <w:pPr>
-        <w:pStyle w:val="BodyText"/>
-      </w:pPr>
-      <w:r>
-        <w:t xml:space="preserve">cite</w:t>
-      </w:r>
-      <w:r>
-        <w:t xml:space="preserve"> </w:t>
-      </w:r>
-      <w:r>
-        <w:t xml:space="preserve">1https://www.mayoclinic.org/diseases-conditions/hypercalcemia/symptoms-causes/syc-20355523</w:t>
-      </w:r>
-    </w:p>
-    <w:sectPr/>
+    <w:sectPr>
+      <w:pgSz w:w="12240" w:h="15840"/>
+      <w:pgMar w:top="1440" w:right="1440" w:bottom="1440" w:left="1440" w:header="720" w:footer="720" w:gutter="0"/>
+      <w:cols w:space="720"/>
+    </w:sectPr>
   </w:body>
 </w:document>
 </file>
 
+<file path=word/endnotes.xml><?xml version="1.0" encoding="utf-8"?>
+<w:endnotes xmlns:wpc="http://schemas.microsoft.com/office/word/2010/wordprocessingCanvas" xmlns:cx="http://schemas.microsoft.com/office/drawing/2014/chartex" xmlns:cx1="http://schemas.microsoft.com/office/drawing/2015/9/8/chartex" xmlns:cx2="http://schemas.microsoft.com/office/drawing/2015/10/21/chartex" xmlns:cx3="http://schemas.microsoft.com/office/drawing/2016/5/9/chartex" xmlns:cx4="http://schemas.microsoft.com/office/drawing/2016/5/10/chartex" xmlns:cx5="http://schemas.microsoft.com/office/drawing/2016/5/11/chartex" xmlns:cx6="http://schemas.microsoft.com/office/drawing/2016/5/12/chartex" xmlns:cx7="http://schemas.microsoft.com/office/drawing/2016/5/13/chartex" xmlns:cx8="http://schemas.microsoft.com/office/drawing/2016/5/14/chartex" xmlns:mc="http://schemas.openxmlformats.org/markup-compatibility/2006" xmlns:aink="http://schemas.microsoft.com/office/drawing/2016/ink" xmlns:am3d="http://schemas.microsoft.com/office/drawing/2017/model3d" xmlns:o="urn:schemas-microsoft-com:office:office" xmlns:r="http://schemas.openxmlformats.org/officeDocument/2006/relationships" xmlns:m="http://schemas.openxmlformats.org/officeDocument/2006/math" xmlns:v="urn:schemas-microsoft-com:vml" xmlns:wp14="http://schemas.microsoft.com/office/word/2010/wordprocessingDrawing" xmlns:wp="http://schemas.openxmlformats.org/drawingml/2006/wordprocessingDrawing" xmlns:w10="urn:schemas-microsoft-com:office:word" xmlns:w="http://schemas.openxmlformats.org/wordprocessingml/2006/main" xmlns:w14="http://schemas.microsoft.com/office/word/2010/wordml" xmlns:w15="http://schemas.microsoft.com/office/word/2012/wordml" xmlns:w16se="http://schemas.microsoft.com/office/word/2015/wordml/symex" xmlns:wpg="http://schemas.microsoft.com/office/word/2010/wordprocessingGroup" xmlns:wpi="http://schemas.microsoft.com/office/word/2010/wordprocessingInk" xmlns:wne="http://schemas.microsoft.com/office/word/2006/wordml" xmlns:wps="http://schemas.microsoft.com/office/word/2010/wordprocessingShape" mc:Ignorable="w14 w15 w16se wp14">
+  <w:endnote w:type="separator" w:id="-1">
+    <w:p>
+      <w:pPr>
+        <w:spacing w:after="0"/>
+      </w:pPr>
+      <w:r>
+        <w:separator/>
+      </w:r>
+    </w:p>
+  </w:endnote>
+  <w:endnote w:type="continuationSeparator" w:id="0">
+    <w:p>
+      <w:pPr>
+        <w:spacing w:after="0"/>
+      </w:pPr>
+      <w:r>
+        <w:continuationSeparator/>
+      </w:r>
+    </w:p>
+  </w:endnote>
+</w:endnotes>
+</file>
+
 <file path=word/footnotes.xml><?xml version="1.0" encoding="utf-8"?>
-<w:footnotes xmlns:w="http://schemas.openxmlformats.org/wordprocessingml/2006/main" xmlns:m="http://schemas.openxmlformats.org/officeDocument/2006/math" xmlns:r="http://schemas.openxmlformats.org/officeDocument/2006/relationships" xmlns:o="urn:schemas-microsoft-com:office:office" xmlns:v="urn:schemas-microsoft-com:vml" xmlns:w10="urn:schemas-microsoft-com:office:word" xmlns:a="http://schemas.openxmlformats.org/drawingml/2006/main" xmlns:pic="http://schemas.openxmlformats.org/drawingml/2006/picture" xmlns:wp="http://schemas.openxmlformats.org/drawingml/2006/wordprocessingDrawing">
+<w:footnotes xmlns:wpc="http://schemas.microsoft.com/office/word/2010/wordprocessingCanvas" xmlns:cx="http://schemas.microsoft.com/office/drawing/2014/chartex" xmlns:cx1="http://schemas.microsoft.com/office/drawing/2015/9/8/chartex" xmlns:cx2="http://schemas.microsoft.com/office/drawing/2015/10/21/chartex" xmlns:cx3="http://schemas.microsoft.com/office/drawing/2016/5/9/chartex" xmlns:cx4="http://schemas.microsoft.com/office/drawing/2016/5/10/chartex" xmlns:cx5="http://schemas.microsoft.com/office/drawing/2016/5/11/chartex" xmlns:cx6="http://schemas.microsoft.com/office/drawing/2016/5/12/chartex" xmlns:cx7="http://schemas.microsoft.com/office/drawing/2016/5/13/chartex" xmlns:cx8="http://schemas.microsoft.com/office/drawing/2016/5/14/chartex" xmlns:mc="http://schemas.openxmlformats.org/markup-compatibility/2006" xmlns:aink="http://schemas.microsoft.com/office/drawing/2016/ink" xmlns:am3d="http://schemas.microsoft.com/office/drawing/2017/model3d" xmlns:o="urn:schemas-microsoft-com:office:office" xmlns:r="http://schemas.openxmlformats.org/officeDocument/2006/relationships" xmlns:m="http://schemas.openxmlformats.org/officeDocument/2006/math" xmlns:v="urn:schemas-microsoft-com:vml" xmlns:wp14="http://schemas.microsoft.com/office/word/2010/wordprocessingDrawing" xmlns:wp="http://schemas.openxmlformats.org/drawingml/2006/wordprocessingDrawing" xmlns:w10="urn:schemas-microsoft-com:office:word" xmlns:w="http://schemas.openxmlformats.org/wordprocessingml/2006/main" xmlns:w14="http://schemas.microsoft.com/office/word/2010/wordml" xmlns:w15="http://schemas.microsoft.com/office/word/2012/wordml" xmlns:w16se="http://schemas.microsoft.com/office/word/2015/wordml/symex" xmlns:wpg="http://schemas.microsoft.com/office/word/2010/wordprocessingGroup" xmlns:wpi="http://schemas.microsoft.com/office/word/2010/wordprocessingInk" xmlns:wne="http://schemas.microsoft.com/office/word/2006/wordml" xmlns:wps="http://schemas.microsoft.com/office/word/2010/wordprocessingShape" mc:Ignorable="w14 w15 w16se wp14">
+  <w:footnote w:type="separator" w:id="-1">
+    <w:p>
+      <w:r>
+        <w:separator/>
+      </w:r>
+    </w:p>
+  </w:footnote>
   <w:footnote w:type="continuationSeparator" w:id="0">
     <w:p>
       <w:r>
         <w:continuationSeparator/>
-      </w:r>
-    </w:p>
-  </w:footnote>
-  <w:footnote w:type="separator" w:id="-1">
-    <w:p>
-      <w:r>
-        <w:separator/>
       </w:r>
     </w:p>
   </w:footnote>
@@ -559,10 +643,11 @@
 </file>
 
 <file path=word/numbering.xml><?xml version="1.0" encoding="utf-8"?>
-<w:numbering xmlns:w="http://schemas.openxmlformats.org/wordprocessingml/2006/main">
-  <w:abstractNum w:abstractNumId="0">
-    <w:nsid w:val="e17f69ba"/>
+<w:numbering xmlns:wpc="http://schemas.microsoft.com/office/word/2010/wordprocessingCanvas" xmlns:cx="http://schemas.microsoft.com/office/drawing/2014/chartex" xmlns:cx1="http://schemas.microsoft.com/office/drawing/2015/9/8/chartex" xmlns:cx2="http://schemas.microsoft.com/office/drawing/2015/10/21/chartex" xmlns:cx3="http://schemas.microsoft.com/office/drawing/2016/5/9/chartex" xmlns:cx4="http://schemas.microsoft.com/office/drawing/2016/5/10/chartex" xmlns:cx5="http://schemas.microsoft.com/office/drawing/2016/5/11/chartex" xmlns:cx6="http://schemas.microsoft.com/office/drawing/2016/5/12/chartex" xmlns:cx7="http://schemas.microsoft.com/office/drawing/2016/5/13/chartex" xmlns:cx8="http://schemas.microsoft.com/office/drawing/2016/5/14/chartex" xmlns:mc="http://schemas.openxmlformats.org/markup-compatibility/2006" xmlns:aink="http://schemas.microsoft.com/office/drawing/2016/ink" xmlns:am3d="http://schemas.microsoft.com/office/drawing/2017/model3d" xmlns:o="urn:schemas-microsoft-com:office:office" xmlns:r="http://schemas.openxmlformats.org/officeDocument/2006/relationships" xmlns:m="http://schemas.openxmlformats.org/officeDocument/2006/math" xmlns:v="urn:schemas-microsoft-com:vml" xmlns:wp14="http://schemas.microsoft.com/office/word/2010/wordprocessingDrawing" xmlns:wp="http://schemas.openxmlformats.org/drawingml/2006/wordprocessingDrawing" xmlns:w10="urn:schemas-microsoft-com:office:word" xmlns:w="http://schemas.openxmlformats.org/wordprocessingml/2006/main" xmlns:w14="http://schemas.microsoft.com/office/word/2010/wordml" xmlns:w15="http://schemas.microsoft.com/office/word/2012/wordml" xmlns:w16se="http://schemas.microsoft.com/office/word/2015/wordml/symex" xmlns:wpg="http://schemas.microsoft.com/office/word/2010/wordprocessingGroup" xmlns:wpi="http://schemas.microsoft.com/office/word/2010/wordprocessingInk" xmlns:wne="http://schemas.microsoft.com/office/word/2006/wordml" xmlns:wps="http://schemas.microsoft.com/office/word/2010/wordprocessingShape" mc:Ignorable="w14 w15 w16se wp14">
+  <w:abstractNum w:abstractNumId="0" w15:restartNumberingAfterBreak="0">
+    <w:nsid w:val="81C23A03"/>
     <w:multiLevelType w:val="multilevel"/>
+    <w:tmpl w:val="6242EFC6"/>
     <w:lvl w:ilvl="0">
       <w:numFmt w:val="bullet"/>
       <w:lvlText w:val=" "/>
@@ -640,99 +725,37 @@
         <w:ind w:left="4800" w:hanging="480"/>
       </w:pPr>
     </w:lvl>
-  </w:abstractNum>
-  <w:abstractNum w:abstractNumId="990">
-    <w:nsid w:val="3a6cb716"/>
-    <w:multiLevelType w:val="multilevel"/>
-    <w:lvl w:ilvl="0">
+    <w:lvl w:ilvl="7">
       <w:numFmt w:val="bullet"/>
       <w:lvlText w:val=" "/>
       <w:lvlJc w:val="left"/>
       <w:pPr>
         <w:tabs>
-          <w:tab w:val="num" w:pos="0"/>
+          <w:tab w:val="num" w:pos="5040"/>
         </w:tabs>
-        <w:ind w:left="480" w:hanging="480"/>
+        <w:ind w:left="5520" w:hanging="480"/>
       </w:pPr>
     </w:lvl>
-    <w:lvl w:ilvl="1">
+    <w:lvl w:ilvl="8">
       <w:numFmt w:val="bullet"/>
       <w:lvlText w:val=" "/>
       <w:lvlJc w:val="left"/>
       <w:pPr>
         <w:tabs>
-          <w:tab w:val="num" w:pos="720"/>
+          <w:tab w:val="num" w:pos="5760"/>
         </w:tabs>
-        <w:ind w:left="1200" w:hanging="480"/>
-      </w:pPr>
-    </w:lvl>
-    <w:lvl w:ilvl="2">
-      <w:numFmt w:val="bullet"/>
-      <w:lvlText w:val=" "/>
-      <w:lvlJc w:val="left"/>
-      <w:pPr>
-        <w:tabs>
-          <w:tab w:val="num" w:pos="1440"/>
-        </w:tabs>
-        <w:ind w:left="1920" w:hanging="480"/>
-      </w:pPr>
-    </w:lvl>
-    <w:lvl w:ilvl="3">
-      <w:numFmt w:val="bullet"/>
-      <w:lvlText w:val=" "/>
-      <w:lvlJc w:val="left"/>
-      <w:pPr>
-        <w:tabs>
-          <w:tab w:val="num" w:pos="2160"/>
-        </w:tabs>
-        <w:ind w:left="2640" w:hanging="480"/>
-      </w:pPr>
-    </w:lvl>
-    <w:lvl w:ilvl="4">
-      <w:numFmt w:val="bullet"/>
-      <w:lvlText w:val=" "/>
-      <w:lvlJc w:val="left"/>
-      <w:pPr>
-        <w:tabs>
-          <w:tab w:val="num" w:pos="2880"/>
-        </w:tabs>
-        <w:ind w:left="3360" w:hanging="480"/>
-      </w:pPr>
-    </w:lvl>
-    <w:lvl w:ilvl="5">
-      <w:numFmt w:val="bullet"/>
-      <w:lvlText w:val=" "/>
-      <w:lvlJc w:val="left"/>
-      <w:pPr>
-        <w:tabs>
-          <w:tab w:val="num" w:pos="3600"/>
-        </w:tabs>
-        <w:ind w:left="4080" w:hanging="480"/>
-      </w:pPr>
-    </w:lvl>
-    <w:lvl w:ilvl="6">
-      <w:numFmt w:val="bullet"/>
-      <w:lvlText w:val=" "/>
-      <w:lvlJc w:val="left"/>
-      <w:pPr>
-        <w:tabs>
-          <w:tab w:val="num" w:pos="4320"/>
-        </w:tabs>
-        <w:ind w:left="4800" w:hanging="480"/>
+        <w:ind w:left="6240" w:hanging="480"/>
       </w:pPr>
     </w:lvl>
   </w:abstractNum>
   <w:num w:numId="1">
     <w:abstractNumId w:val="0"/>
   </w:num>
-  <w:num w:numId="1000">
-    <w:abstractNumId w:val="990"/>
-  </w:num>
 </w:numbering>
 </file>
 
 <file path=word/styles.xml><?xml version="1.0" encoding="utf-8"?>
-<w:styles xmlns:r="http://schemas.openxmlformats.org/officeDocument/2006/relationships" xmlns:w="http://schemas.openxmlformats.org/wordprocessingml/2006/main">
+<w:styles xmlns:mc="http://schemas.openxmlformats.org/markup-compatibility/2006" xmlns:r="http://schemas.openxmlformats.org/officeDocument/2006/relationships" xmlns:w="http://schemas.openxmlformats.org/wordprocessingml/2006/main" xmlns:w14="http://schemas.microsoft.com/office/word/2010/wordml" xmlns:w15="http://schemas.microsoft.com/office/word/2012/wordml" xmlns:w16se="http://schemas.microsoft.com/office/word/2015/wordml/symex" mc:Ignorable="w14 w15 w16se">
   <w:docDefaults>
     <w:rPrDefault>
       <w:rPr>
@@ -748,115 +771,341 @@
       </w:pPr>
     </w:pPrDefault>
   </w:docDefaults>
-  <w:latentStyles w:defLockedState="0" w:defUIPriority="0" w:defSemiHidden="0" w:defUnhideWhenUsed="0" w:defQFormat="0" w:count="276"/>
+  <w:latentStyles w:defLockedState="0" w:defUIPriority="0" w:defSemiHidden="0" w:defUnhideWhenUsed="0" w:defQFormat="0" w:count="375">
+    <w:lsdException w:name="heading 6" w:semiHidden="1" w:unhideWhenUsed="1"/>
+    <w:lsdException w:name="index 3" w:semiHidden="1" w:unhideWhenUsed="1"/>
+    <w:lsdException w:name="index 4" w:semiHidden="1" w:unhideWhenUsed="1"/>
+    <w:lsdException w:name="index 5" w:semiHidden="1" w:unhideWhenUsed="1"/>
+    <w:lsdException w:name="index 6" w:semiHidden="1" w:unhideWhenUsed="1"/>
+    <w:lsdException w:name="index 7" w:semiHidden="1" w:unhideWhenUsed="1"/>
+    <w:lsdException w:name="index 8" w:semiHidden="1" w:unhideWhenUsed="1"/>
+    <w:lsdException w:name="index 9" w:semiHidden="1" w:unhideWhenUsed="1"/>
+    <w:lsdException w:name="toc 1" w:semiHidden="1" w:unhideWhenUsed="1"/>
+    <w:lsdException w:name="toc 2" w:semiHidden="1" w:unhideWhenUsed="1"/>
+    <w:lsdException w:name="toc 3" w:semiHidden="1" w:unhideWhenUsed="1"/>
+    <w:lsdException w:name="toc 4" w:semiHidden="1" w:unhideWhenUsed="1"/>
+    <w:lsdException w:name="toc 5" w:semiHidden="1" w:unhideWhenUsed="1"/>
+    <w:lsdException w:name="toc 6" w:semiHidden="1" w:unhideWhenUsed="1"/>
+    <w:lsdException w:name="toc 7" w:semiHidden="1" w:unhideWhenUsed="1"/>
+    <w:lsdException w:name="toc 8" w:semiHidden="1" w:unhideWhenUsed="1"/>
+    <w:lsdException w:name="toc 9" w:semiHidden="1" w:unhideWhenUsed="1"/>
+    <w:lsdException w:name="Normal Indent" w:semiHidden="1" w:unhideWhenUsed="1"/>
+    <w:lsdException w:name="footnote text" w:semiHidden="1" w:unhideWhenUsed="1"/>
+    <w:lsdException w:name="annotation text" w:semiHidden="1" w:unhideWhenUsed="1"/>
+    <w:lsdException w:name="header" w:semiHidden="1" w:unhideWhenUsed="1"/>
+    <w:lsdException w:name="footer" w:semiHidden="1" w:unhideWhenUsed="1"/>
+    <w:lsdException w:name="index heading" w:semiHidden="1" w:unhideWhenUsed="1"/>
+    <w:lsdException w:name="caption" w:semiHidden="1" w:unhideWhenUsed="1"/>
+    <w:lsdException w:name="table of figures" w:semiHidden="1" w:unhideWhenUsed="1"/>
+    <w:lsdException w:name="envelope address" w:semiHidden="1" w:unhideWhenUsed="1"/>
+    <w:lsdException w:name="envelope return" w:semiHidden="1" w:unhideWhenUsed="1"/>
+    <w:lsdException w:name="footnote reference" w:semiHidden="1" w:unhideWhenUsed="1"/>
+    <w:lsdException w:name="annotation reference" w:semiHidden="1" w:unhideWhenUsed="1"/>
+    <w:lsdException w:name="line number" w:semiHidden="1" w:unhideWhenUsed="1"/>
+    <w:lsdException w:name="page number" w:semiHidden="1" w:unhideWhenUsed="1"/>
+    <w:lsdException w:name="endnote reference" w:semiHidden="1" w:unhideWhenUsed="1"/>
+    <w:lsdException w:name="endnote text" w:semiHidden="1" w:unhideWhenUsed="1"/>
+    <w:lsdException w:name="table of authorities" w:semiHidden="1" w:unhideWhenUsed="1"/>
+    <w:lsdException w:name="macro" w:semiHidden="1" w:unhideWhenUsed="1"/>
+    <w:lsdException w:name="toa heading" w:semiHidden="1" w:unhideWhenUsed="1"/>
+    <w:lsdException w:name="List" w:semiHidden="1" w:unhideWhenUsed="1"/>
+    <w:lsdException w:name="List Bullet" w:semiHidden="1" w:unhideWhenUsed="1"/>
+    <w:lsdException w:name="List Number" w:semiHidden="1" w:unhideWhenUsed="1"/>
+    <w:lsdException w:name="List 2" w:semiHidden="1" w:unhideWhenUsed="1"/>
+    <w:lsdException w:name="List 3" w:semiHidden="1" w:unhideWhenUsed="1"/>
+    <w:lsdException w:name="List 4" w:semiHidden="1" w:unhideWhenUsed="1"/>
+    <w:lsdException w:name="List 5" w:semiHidden="1" w:unhideWhenUsed="1"/>
+    <w:lsdException w:name="List Bullet 3" w:semiHidden="1" w:unhideWhenUsed="1"/>
+    <w:lsdException w:name="List Bullet 4" w:semiHidden="1" w:unhideWhenUsed="1"/>
+    <w:lsdException w:name="List Number 3" w:semiHidden="1" w:unhideWhenUsed="1"/>
+    <w:lsdException w:name="List Number 4" w:semiHidden="1" w:unhideWhenUsed="1"/>
+    <w:lsdException w:name="List Number 5" w:semiHidden="1" w:unhideWhenUsed="1"/>
+    <w:lsdException w:name="Closing" w:semiHidden="1" w:unhideWhenUsed="1"/>
+    <w:lsdException w:name="Signature" w:semiHidden="1" w:unhideWhenUsed="1"/>
+    <w:lsdException w:name="Default Paragraph Font" w:semiHidden="1" w:unhideWhenUsed="1"/>
+    <w:lsdException w:name="Body Text" w:semiHidden="1" w:unhideWhenUsed="1"/>
+    <w:lsdException w:name="Body Text Indent" w:semiHidden="1" w:unhideWhenUsed="1"/>
+    <w:lsdException w:name="List Continue" w:semiHidden="1" w:unhideWhenUsed="1"/>
+    <w:lsdException w:name="List Continue 2" w:semiHidden="1" w:unhideWhenUsed="1"/>
+    <w:lsdException w:name="List Continue 3" w:semiHidden="1" w:unhideWhenUsed="1"/>
+    <w:lsdException w:name="List Continue 4" w:semiHidden="1" w:unhideWhenUsed="1"/>
+    <w:lsdException w:name="List Continue 5" w:semiHidden="1" w:unhideWhenUsed="1"/>
+    <w:lsdException w:name="Message Header" w:semiHidden="1" w:unhideWhenUsed="1"/>
+    <w:lsdException w:name="Salutation" w:semiHidden="1" w:unhideWhenUsed="1"/>
+    <w:lsdException w:name="Date" w:semiHidden="1" w:unhideWhenUsed="1"/>
+    <w:lsdException w:name="Body Text First Indent" w:semiHidden="1" w:unhideWhenUsed="1"/>
+    <w:lsdException w:name="Body Text First Indent 2" w:semiHidden="1" w:unhideWhenUsed="1"/>
+    <w:lsdException w:name="Body Text Indent 3" w:semiHidden="1" w:unhideWhenUsed="1"/>
+    <w:lsdException w:name="Block Text" w:semiHidden="1" w:unhideWhenUsed="1"/>
+    <w:lsdException w:name="Hyperlink" w:semiHidden="1" w:unhideWhenUsed="1"/>
+    <w:lsdException w:name="FollowedHyperlink" w:semiHidden="1" w:unhideWhenUsed="1"/>
+    <w:lsdException w:name="Document Map" w:semiHidden="1" w:unhideWhenUsed="1"/>
+    <w:lsdException w:name="Plain Text" w:semiHidden="1" w:unhideWhenUsed="1"/>
+    <w:lsdException w:name="E-mail Signature" w:semiHidden="1" w:unhideWhenUsed="1"/>
+    <w:lsdException w:name="HTML Top of Form" w:semiHidden="1" w:unhideWhenUsed="1"/>
+    <w:lsdException w:name="HTML Bottom of Form" w:semiHidden="1" w:unhideWhenUsed="1"/>
+    <w:lsdException w:name="Normal (Web)" w:semiHidden="1" w:unhideWhenUsed="1"/>
+    <w:lsdException w:name="HTML Acronym" w:semiHidden="1" w:unhideWhenUsed="1"/>
+    <w:lsdException w:name="HTML Address" w:semiHidden="1" w:unhideWhenUsed="1"/>
+    <w:lsdException w:name="HTML Cite" w:semiHidden="1" w:unhideWhenUsed="1"/>
+    <w:lsdException w:name="HTML Code" w:semiHidden="1" w:unhideWhenUsed="1"/>
+    <w:lsdException w:name="HTML Definition" w:semiHidden="1" w:unhideWhenUsed="1"/>
+    <w:lsdException w:name="HTML Keyboard" w:semiHidden="1" w:unhideWhenUsed="1"/>
+    <w:lsdException w:name="HTML Preformatted" w:semiHidden="1" w:unhideWhenUsed="1"/>
+    <w:lsdException w:name="HTML Sample" w:semiHidden="1" w:unhideWhenUsed="1"/>
+    <w:lsdException w:name="HTML Typewriter" w:semiHidden="1" w:unhideWhenUsed="1"/>
+    <w:lsdException w:name="HTML Variable" w:semiHidden="1" w:unhideWhenUsed="1"/>
+    <w:lsdException w:name="Normal Table" w:semiHidden="1" w:unhideWhenUsed="1"/>
+    <w:lsdException w:name="annotation subject" w:semiHidden="1" w:unhideWhenUsed="1"/>
+    <w:lsdException w:name="No List" w:semiHidden="1" w:unhideWhenUsed="1"/>
+    <w:lsdException w:name="Outline List 1" w:semiHidden="1" w:unhideWhenUsed="1"/>
+    <w:lsdException w:name="Outline List 2" w:semiHidden="1" w:unhideWhenUsed="1"/>
+    <w:lsdException w:name="Outline List 3" w:semiHidden="1" w:unhideWhenUsed="1"/>
+    <w:lsdException w:name="Table Simple 1" w:semiHidden="1" w:unhideWhenUsed="1"/>
+    <w:lsdException w:name="Table Simple 2" w:semiHidden="1" w:unhideWhenUsed="1"/>
+    <w:lsdException w:name="Table Simple 3" w:semiHidden="1" w:unhideWhenUsed="1"/>
+    <w:lsdException w:name="Table Classic 1" w:semiHidden="1" w:unhideWhenUsed="1"/>
+    <w:lsdException w:name="Table Classic 2" w:semiHidden="1" w:unhideWhenUsed="1"/>
+    <w:lsdException w:name="Table Classic 3" w:semiHidden="1" w:unhideWhenUsed="1"/>
+    <w:lsdException w:name="Table Classic 4" w:semiHidden="1" w:unhideWhenUsed="1"/>
+    <w:lsdException w:name="Table Colorful 1" w:semiHidden="1" w:unhideWhenUsed="1"/>
+    <w:lsdException w:name="Table Colorful 2" w:semiHidden="1" w:unhideWhenUsed="1"/>
+    <w:lsdException w:name="Table Colorful 3" w:semiHidden="1" w:unhideWhenUsed="1"/>
+    <w:lsdException w:name="Table Columns 1" w:semiHidden="1" w:unhideWhenUsed="1"/>
+    <w:lsdException w:name="Table Columns 2" w:semiHidden="1" w:unhideWhenUsed="1"/>
+    <w:lsdException w:name="Table Columns 3" w:semiHidden="1" w:unhideWhenUsed="1"/>
+    <w:lsdException w:name="Table Columns 4" w:semiHidden="1" w:unhideWhenUsed="1"/>
+    <w:lsdException w:name="Table Columns 5" w:semiHidden="1" w:unhideWhenUsed="1"/>
+    <w:lsdException w:name="Table Grid 1" w:semiHidden="1" w:unhideWhenUsed="1"/>
+    <w:lsdException w:name="Table Grid 2" w:semiHidden="1" w:unhideWhenUsed="1"/>
+    <w:lsdException w:name="Table Grid 3" w:semiHidden="1" w:unhideWhenUsed="1"/>
+    <w:lsdException w:name="Table Grid 4" w:semiHidden="1" w:unhideWhenUsed="1"/>
+    <w:lsdException w:name="Table Grid 5" w:semiHidden="1" w:unhideWhenUsed="1"/>
+    <w:lsdException w:name="Table Grid 6" w:semiHidden="1" w:unhideWhenUsed="1"/>
+    <w:lsdException w:name="Table Grid 7" w:semiHidden="1" w:unhideWhenUsed="1"/>
+    <w:lsdException w:name="Table Grid 8" w:semiHidden="1" w:unhideWhenUsed="1"/>
+    <w:lsdException w:name="Table List 1" w:semiHidden="1" w:unhideWhenUsed="1"/>
+    <w:lsdException w:name="Table List 2" w:semiHidden="1" w:unhideWhenUsed="1"/>
+    <w:lsdException w:name="Table List 3" w:semiHidden="1" w:unhideWhenUsed="1"/>
+    <w:lsdException w:name="Table List 4" w:semiHidden="1" w:unhideWhenUsed="1"/>
+    <w:lsdException w:name="Table List 5" w:semiHidden="1" w:unhideWhenUsed="1"/>
+    <w:lsdException w:name="Table List 6" w:semiHidden="1" w:unhideWhenUsed="1"/>
+    <w:lsdException w:name="Table List 7" w:semiHidden="1" w:unhideWhenUsed="1"/>
+    <w:lsdException w:name="Table List 8" w:semiHidden="1" w:unhideWhenUsed="1"/>
+    <w:lsdException w:name="Table 3D effects 1" w:semiHidden="1" w:unhideWhenUsed="1"/>
+    <w:lsdException w:name="Table 3D effects 2" w:semiHidden="1" w:unhideWhenUsed="1"/>
+    <w:lsdException w:name="Table 3D effects 3" w:semiHidden="1" w:unhideWhenUsed="1"/>
+    <w:lsdException w:name="Table Contemporary" w:semiHidden="1" w:unhideWhenUsed="1"/>
+    <w:lsdException w:name="Table Elegant" w:semiHidden="1" w:unhideWhenUsed="1"/>
+    <w:lsdException w:name="Table Professional" w:semiHidden="1" w:unhideWhenUsed="1"/>
+    <w:lsdException w:name="Table Subtle 1" w:semiHidden="1" w:unhideWhenUsed="1"/>
+    <w:lsdException w:name="Table Subtle 2" w:semiHidden="1" w:unhideWhenUsed="1"/>
+    <w:lsdException w:name="Table Web 1" w:semiHidden="1" w:unhideWhenUsed="1"/>
+    <w:lsdException w:name="Table Web 2" w:semiHidden="1" w:unhideWhenUsed="1"/>
+    <w:lsdException w:name="Table Web 3" w:semiHidden="1" w:unhideWhenUsed="1"/>
+    <w:lsdException w:name="Balloon Text" w:semiHidden="1" w:unhideWhenUsed="1"/>
+    <w:lsdException w:name="Table Theme" w:semiHidden="1" w:unhideWhenUsed="1"/>
+    <w:lsdException w:name="Placeholder Text" w:semiHidden="1"/>
+    <w:lsdException w:name="Light Shading"/>
+    <w:lsdException w:name="Light List"/>
+    <w:lsdException w:name="Light Grid"/>
+    <w:lsdException w:name="Dark List"/>
+    <w:lsdException w:name="Colorful Shading"/>
+    <w:lsdException w:name="Colorful List"/>
+    <w:lsdException w:name="Colorful Grid"/>
+    <w:lsdException w:name="Light Shading Accent 1"/>
+    <w:lsdException w:name="Light List Accent 1"/>
+    <w:lsdException w:name="Light Grid Accent 1"/>
+    <w:lsdException w:name="Medium Shading 1 Accent 1"/>
+    <w:lsdException w:name="Medium Shading 2 Accent 1"/>
+    <w:lsdException w:name="Medium List 1 Accent 1"/>
+    <w:lsdException w:name="Revision" w:semiHidden="1"/>
+    <w:lsdException w:name="Medium List 2 Accent 1"/>
+    <w:lsdException w:name="Medium Grid 1 Accent 1"/>
+    <w:lsdException w:name="Medium Grid 2 Accent 1"/>
+    <w:lsdException w:name="Medium Grid 3 Accent 1"/>
+    <w:lsdException w:name="Dark List Accent 1"/>
+    <w:lsdException w:name="Colorful Shading Accent 1"/>
+    <w:lsdException w:name="Colorful List Accent 1"/>
+    <w:lsdException w:name="Colorful Grid Accent 1"/>
+    <w:lsdException w:name="Light Shading Accent 2"/>
+    <w:lsdException w:name="Light List Accent 2"/>
+    <w:lsdException w:name="Light Grid Accent 2"/>
+    <w:lsdException w:name="Medium Shading 1 Accent 2"/>
+    <w:lsdException w:name="Medium Shading 2 Accent 2"/>
+    <w:lsdException w:name="Medium List 1 Accent 2"/>
+    <w:lsdException w:name="Medium List 2 Accent 2"/>
+    <w:lsdException w:name="Medium Grid 1 Accent 2"/>
+    <w:lsdException w:name="Medium Grid 2 Accent 2"/>
+    <w:lsdException w:name="Medium Grid 3 Accent 2"/>
+    <w:lsdException w:name="Dark List Accent 2"/>
+    <w:lsdException w:name="Colorful Shading Accent 2"/>
+    <w:lsdException w:name="Colorful List Accent 2"/>
+    <w:lsdException w:name="Colorful Grid Accent 2"/>
+    <w:lsdException w:name="Light Shading Accent 3"/>
+    <w:lsdException w:name="Light List Accent 3"/>
+    <w:lsdException w:name="Light Grid Accent 3"/>
+    <w:lsdException w:name="Medium Shading 1 Accent 3"/>
+    <w:lsdException w:name="Medium Shading 2 Accent 3"/>
+    <w:lsdException w:name="Medium List 1 Accent 3"/>
+    <w:lsdException w:name="Medium List 2 Accent 3"/>
+    <w:lsdException w:name="Medium Grid 1 Accent 3"/>
+    <w:lsdException w:name="Medium Grid 2 Accent 3"/>
+    <w:lsdException w:name="Medium Grid 3 Accent 3"/>
+    <w:lsdException w:name="Dark List Accent 3"/>
+    <w:lsdException w:name="Colorful Shading Accent 3"/>
+    <w:lsdException w:name="Colorful List Accent 3"/>
+    <w:lsdException w:name="Colorful Grid Accent 3"/>
+    <w:lsdException w:name="Light Shading Accent 4"/>
+    <w:lsdException w:name="Light List Accent 4"/>
+    <w:lsdException w:name="Light Grid Accent 4"/>
+    <w:lsdException w:name="Medium Shading 1 Accent 4"/>
+    <w:lsdException w:name="Medium Shading 2 Accent 4"/>
+    <w:lsdException w:name="Medium List 1 Accent 4"/>
+    <w:lsdException w:name="Medium List 2 Accent 4"/>
+    <w:lsdException w:name="Medium Grid 1 Accent 4"/>
+    <w:lsdException w:name="Medium Grid 2 Accent 4"/>
+    <w:lsdException w:name="Medium Grid 3 Accent 4"/>
+    <w:lsdException w:name="Dark List Accent 4"/>
+    <w:lsdException w:name="Colorful Shading Accent 4"/>
+    <w:lsdException w:name="Colorful List Accent 4"/>
+    <w:lsdException w:name="Colorful Grid Accent 4"/>
+    <w:lsdException w:name="Light Shading Accent 5"/>
+    <w:lsdException w:name="Light List Accent 5"/>
+    <w:lsdException w:name="Light Grid Accent 5"/>
+    <w:lsdException w:name="Medium Shading 1 Accent 5"/>
+    <w:lsdException w:name="Medium Shading 2 Accent 5"/>
+    <w:lsdException w:name="Medium List 1 Accent 5"/>
+    <w:lsdException w:name="Medium List 2 Accent 5"/>
+    <w:lsdException w:name="Medium Grid 1 Accent 5"/>
+    <w:lsdException w:name="Medium Grid 2 Accent 5"/>
+    <w:lsdException w:name="Medium Grid 3 Accent 5"/>
+    <w:lsdException w:name="Dark List Accent 5"/>
+    <w:lsdException w:name="Colorful Shading Accent 5"/>
+    <w:lsdException w:name="Colorful List Accent 5"/>
+    <w:lsdException w:name="Colorful Grid Accent 5"/>
+    <w:lsdException w:name="Light Shading Accent 6"/>
+    <w:lsdException w:name="Light List Accent 6"/>
+    <w:lsdException w:name="Light Grid Accent 6"/>
+    <w:lsdException w:name="Medium Shading 1 Accent 6"/>
+    <w:lsdException w:name="Medium Shading 2 Accent 6"/>
+    <w:lsdException w:name="Medium List 1 Accent 6"/>
+    <w:lsdException w:name="Medium List 2 Accent 6"/>
+    <w:lsdException w:name="Medium Grid 1 Accent 6"/>
+    <w:lsdException w:name="Medium Grid 2 Accent 6"/>
+    <w:lsdException w:name="Medium Grid 3 Accent 6"/>
+    <w:lsdException w:name="Dark List Accent 6"/>
+    <w:lsdException w:name="Colorful Shading Accent 6"/>
+    <w:lsdException w:name="Colorful List Accent 6"/>
+    <w:lsdException w:name="Colorful Grid Accent 6"/>
+    <w:lsdException w:name="Bibliography" w:semiHidden="1" w:unhideWhenUsed="1"/>
+    <w:lsdException w:name="TOC Heading" w:semiHidden="1" w:unhideWhenUsed="1"/>
+    <w:lsdException w:name="Grid Table 4" w:uiPriority="49"/>
+    <w:lsdException w:name="Grid Table 5 Dark" w:uiPriority="50"/>
+    <w:lsdException w:name="Grid Table 6 Colorful" w:uiPriority="51"/>
+    <w:lsdException w:name="Grid Table 7 Colorful" w:uiPriority="52"/>
+    <w:lsdException w:name="Grid Table 1 Light Accent 1" w:uiPriority="46"/>
+    <w:lsdException w:name="Grid Table 2 Accent 1" w:uiPriority="47"/>
+    <w:lsdException w:name="Grid Table 3 Accent 1" w:uiPriority="48"/>
+    <w:lsdException w:name="Grid Table 4 Accent 1" w:uiPriority="49"/>
+    <w:lsdException w:name="Grid Table 5 Dark Accent 1" w:uiPriority="50"/>
+    <w:lsdException w:name="Grid Table 6 Colorful Accent 1" w:uiPriority="51"/>
+    <w:lsdException w:name="Grid Table 7 Colorful Accent 1" w:uiPriority="52"/>
+    <w:lsdException w:name="Grid Table 1 Light Accent 2" w:uiPriority="46"/>
+    <w:lsdException w:name="Grid Table 2 Accent 2" w:uiPriority="47"/>
+    <w:lsdException w:name="Grid Table 3 Accent 2" w:uiPriority="48"/>
+    <w:lsdException w:name="Grid Table 4 Accent 2" w:uiPriority="49"/>
+    <w:lsdException w:name="Grid Table 5 Dark Accent 2" w:uiPriority="50"/>
+    <w:lsdException w:name="Grid Table 6 Colorful Accent 2" w:uiPriority="51"/>
+    <w:lsdException w:name="Grid Table 7 Colorful Accent 2" w:uiPriority="52"/>
+    <w:lsdException w:name="Grid Table 1 Light Accent 3" w:uiPriority="46"/>
+    <w:lsdException w:name="Grid Table 2 Accent 3" w:uiPriority="47"/>
+    <w:lsdException w:name="Grid Table 3 Accent 3" w:uiPriority="48"/>
+    <w:lsdException w:name="Grid Table 4 Accent 3" w:uiPriority="49"/>
+    <w:lsdException w:name="Grid Table 5 Dark Accent 3" w:uiPriority="50"/>
+    <w:lsdException w:name="Grid Table 6 Colorful Accent 3" w:uiPriority="51"/>
+    <w:lsdException w:name="Grid Table 7 Colorful Accent 3" w:uiPriority="52"/>
+    <w:lsdException w:name="Grid Table 1 Light Accent 4" w:uiPriority="46"/>
+    <w:lsdException w:name="Grid Table 2 Accent 4" w:uiPriority="47"/>
+    <w:lsdException w:name="Grid Table 3 Accent 4" w:uiPriority="48"/>
+    <w:lsdException w:name="Grid Table 4 Accent 4" w:uiPriority="49"/>
+    <w:lsdException w:name="Grid Table 5 Dark Accent 4" w:uiPriority="50"/>
+    <w:lsdException w:name="Grid Table 6 Colorful Accent 4" w:uiPriority="51"/>
+    <w:lsdException w:name="Grid Table 7 Colorful Accent 4" w:uiPriority="52"/>
+    <w:lsdException w:name="Grid Table 1 Light Accent 5" w:uiPriority="46"/>
+    <w:lsdException w:name="Grid Table 2 Accent 5" w:uiPriority="47"/>
+    <w:lsdException w:name="Grid Table 3 Accent 5" w:uiPriority="48"/>
+    <w:lsdException w:name="Grid Table 4 Accent 5" w:uiPriority="49"/>
+    <w:lsdException w:name="Grid Table 5 Dark Accent 5" w:uiPriority="50"/>
+    <w:lsdException w:name="Grid Table 6 Colorful Accent 5" w:uiPriority="51"/>
+    <w:lsdException w:name="Grid Table 7 Colorful Accent 5" w:uiPriority="52"/>
+    <w:lsdException w:name="Grid Table 1 Light Accent 6" w:uiPriority="46"/>
+    <w:lsdException w:name="Grid Table 2 Accent 6" w:uiPriority="47"/>
+    <w:lsdException w:name="Grid Table 3 Accent 6" w:uiPriority="48"/>
+    <w:lsdException w:name="Grid Table 4 Accent 6" w:uiPriority="49"/>
+    <w:lsdException w:name="Grid Table 5 Dark Accent 6" w:uiPriority="50"/>
+    <w:lsdException w:name="Grid Table 6 Colorful Accent 6" w:uiPriority="51"/>
+    <w:lsdException w:name="Grid Table 7 Colorful Accent 6" w:uiPriority="52"/>
+    <w:lsdException w:name="List Table 1 Light" w:uiPriority="46"/>
+    <w:lsdException w:name="List Table 2" w:uiPriority="47"/>
+    <w:lsdException w:name="List Table 3" w:uiPriority="48"/>
+    <w:lsdException w:name="List Table 4" w:uiPriority="49"/>
+    <w:lsdException w:name="List Table 5 Dark" w:uiPriority="50"/>
+    <w:lsdException w:name="List Table 6 Colorful" w:uiPriority="51"/>
+    <w:lsdException w:name="List Table 7 Colorful" w:uiPriority="52"/>
+    <w:lsdException w:name="List Table 1 Light Accent 1" w:uiPriority="46"/>
+    <w:lsdException w:name="List Table 2 Accent 1" w:uiPriority="47"/>
+    <w:lsdException w:name="List Table 3 Accent 1" w:uiPriority="48"/>
+    <w:lsdException w:name="List Table 4 Accent 1" w:uiPriority="49"/>
+    <w:lsdException w:name="List Table 5 Dark Accent 1" w:uiPriority="50"/>
+    <w:lsdException w:name="List Table 6 Colorful Accent 1" w:uiPriority="51"/>
+    <w:lsdException w:name="List Table 7 Colorful Accent 1" w:uiPriority="52"/>
+    <w:lsdException w:name="List Table 1 Light Accent 2" w:uiPriority="46"/>
+    <w:lsdException w:name="List Table 2 Accent 2" w:uiPriority="47"/>
+    <w:lsdException w:name="List Table 3 Accent 2" w:uiPriority="48"/>
+    <w:lsdException w:name="List Table 4 Accent 2" w:uiPriority="49"/>
+    <w:lsdException w:name="List Table 5 Dark Accent 2" w:uiPriority="50"/>
+    <w:lsdException w:name="List Table 6 Colorful Accent 2" w:uiPriority="51"/>
+    <w:lsdException w:name="List Table 7 Colorful Accent 2" w:uiPriority="52"/>
+    <w:lsdException w:name="List Table 1 Light Accent 3" w:uiPriority="46"/>
+    <w:lsdException w:name="List Table 2 Accent 3" w:uiPriority="47"/>
+    <w:lsdException w:name="List Table 3 Accent 3" w:uiPriority="48"/>
+    <w:lsdException w:name="List Table 4 Accent 3" w:uiPriority="49"/>
+    <w:lsdException w:name="List Table 5 Dark Accent 3" w:uiPriority="50"/>
+    <w:lsdException w:name="List Table 6 Colorful Accent 3" w:uiPriority="51"/>
+    <w:lsdException w:name="List Table 7 Colorful Accent 3" w:uiPriority="52"/>
+    <w:lsdException w:name="List Table 1 Light Accent 4" w:uiPriority="46"/>
+    <w:lsdException w:name="List Table 2 Accent 4" w:uiPriority="47"/>
+    <w:lsdException w:name="List Table 3 Accent 4" w:uiPriority="48"/>
+    <w:lsdException w:name="List Table 4 Accent 4" w:uiPriority="49"/>
+    <w:lsdException w:name="List Table 5 Dark Accent 4" w:uiPriority="50"/>
+    <w:lsdException w:name="List Table 6 Colorful Accent 4" w:uiPriority="51"/>
+    <w:lsdException w:name="List Table 7 Colorful Accent 4" w:uiPriority="52"/>
+    <w:lsdException w:name="List Table 1 Light Accent 5" w:uiPriority="46"/>
+    <w:lsdException w:name="List Table 2 Accent 5" w:uiPriority="47"/>
+    <w:lsdException w:name="List Table 3 Accent 5" w:uiPriority="48"/>
+    <w:lsdException w:name="List Table 4 Accent 5" w:uiPriority="49"/>
+    <w:lsdException w:name="List Table 5 Dark Accent 5" w:uiPriority="50"/>
+    <w:lsdException w:name="List Table 6 Colorful Accent 5" w:uiPriority="51"/>
+    <w:lsdException w:name="List Table 7 Colorful Accent 5" w:uiPriority="52"/>
+    <w:lsdException w:name="List Table 1 Light Accent 6" w:uiPriority="46"/>
+    <w:lsdException w:name="List Table 2 Accent 6" w:uiPriority="47"/>
+    <w:lsdException w:name="List Table 3 Accent 6" w:uiPriority="48"/>
+    <w:lsdException w:name="List Table 4 Accent 6" w:uiPriority="49"/>
+    <w:lsdException w:name="List Table 5 Dark Accent 6" w:uiPriority="50"/>
+    <w:lsdException w:name="List Table 6 Colorful Accent 6" w:uiPriority="51"/>
+    <w:lsdException w:name="List Table 7 Colorful Accent 6" w:uiPriority="52"/>
+    <w:lsdException w:name="Mention" w:semiHidden="1" w:uiPriority="99" w:unhideWhenUsed="1"/>
+    <w:lsdException w:name="Smart Hyperlink" w:semiHidden="1" w:uiPriority="99" w:unhideWhenUsed="1"/>
+    <w:lsdException w:name="Hashtag" w:semiHidden="1" w:uiPriority="99" w:unhideWhenUsed="1"/>
+    <w:lsdException w:name="Unresolved Mention" w:semiHidden="1" w:uiPriority="99" w:unhideWhenUsed="1"/>
+  </w:latentStyles>
   <w:style w:type="paragraph" w:default="1" w:styleId="Normal">
     <w:name w:val="Normal"/>
     <w:qFormat/>
   </w:style>
-  <w:style w:type="paragraph" w:styleId="BodyText">
-    <w:name w:val="Body Text"/>
-    <w:basedOn w:val="Normal"/>
-    <w:link w:val="BodyTextChar"/>
-    <w:pPr>
-      <w:spacing w:before="180" w:after="180"/>
-    </w:pPr>
-    <w:qFormat/>
-  </w:style>
-  <w:style w:type="paragraph" w:customStyle="1" w:styleId="FirstParagraph">
-    <w:name w:val="First Paragraph"/>
-    <w:basedOn w:val="BodyText"/>
-    <w:next w:val="BodyText"/>
-    <w:qFormat/>
-  </w:style>
-  <w:style w:type="paragraph" w:customStyle="1" w:styleId="Compact">
-    <w:name w:val="Compact"/>
-    <w:basedOn w:val="BodyText"/>
-    <w:qFormat/>
-    <w:pPr>
-      <w:spacing w:before="36" w:after="36"/>
-    </w:pPr>
-  </w:style>
-  <w:style w:type="paragraph" w:styleId="Title">
-    <w:name w:val="Title"/>
-    <w:basedOn w:val="Normal"/>
-    <w:next w:val="BodyText"/>
-    <w:qFormat/>
-    <w:pPr>
-      <w:keepNext/>
-      <w:keepLines/>
-      <w:spacing w:before="480" w:after="240"/>
-      <w:jc w:val="center"/>
-    </w:pPr>
-    <w:rPr>
-      <w:rFonts w:asciiTheme="majorHAnsi" w:eastAsiaTheme="majorEastAsia" w:hAnsiTheme="majorHAnsi" w:cstheme="majorBidi"/>
-      <w:b/>
-      <w:bCs/>
-      <w:color w:val="345A8A" w:themeColor="accent1" w:themeShade="B5"/>
-      <w:sz w:val="36"/>
-      <w:szCs w:val="36"/>
-    </w:rPr>
-  </w:style>
-  <w:style w:type="paragraph" w:styleId="Subtitle">
-    <w:name w:val="Subtitle"/>
-    <w:basedOn w:val="Title"/>
-    <w:next w:val="BodyText"/>
-    <w:qFormat/>
-    <w:pPr>
-      <w:keepNext/>
-      <w:keepLines/>
-      <w:spacing w:before="240" w:after="240"/>
-      <w:jc w:val="center"/>
-    </w:pPr>
-    <w:rPr>
-      <w:sz w:val="30"/>
-      <w:szCs w:val="30"/>
-    </w:rPr>
-  </w:style>
-  <w:style w:type="paragraph" w:customStyle="1" w:styleId="Author">
-    <w:name w:val="Author"/>
-    <w:next w:val="BodyText"/>
-    <w:qFormat/>
-    <w:pPr>
-      <w:keepNext/>
-      <w:keepLines/>
-      <w:jc w:val="center"/>
-    </w:pPr>
-  </w:style>
-  <w:style w:type="paragraph" w:styleId="Date">
-    <w:name w:val="Date"/>
-    <w:next w:val="BodyText"/>
-    <w:qFormat/>
-    <w:pPr>
-      <w:keepNext/>
-      <w:keepLines/>
-      <w:jc w:val="center"/>
-    </w:pPr>
-  </w:style>
-  <w:style w:type="paragraph" w:customStyle="1" w:styleId="Abstract">
-    <w:name w:val="Abstract"/>
-    <w:basedOn w:val="Normal"/>
-    <w:next w:val="BodyText"/>
-    <w:qFormat/>
-    <w:pPr>
-      <w:keepNext/>
-      <w:keepLines/>
-      <w:spacing w:before="300" w:after="300"/>
-    </w:pPr>
-    <w:rPr>
-      <w:sz w:val="20"/>
-      <w:szCs w:val="20"/>
-    </w:rPr>
-  </w:style>
-  <w:style w:type="paragraph" w:styleId="Bibliography">
-    <w:name w:val="Bibliography"/>
-    <w:basedOn w:val="Normal"/>
-    <w:next w:val="Bibliography"/>
-    <w:qFormat/>
-    <w:pPr/>
-    <w:rPr/>
-  </w:style>
   <w:style w:type="paragraph" w:styleId="Heading1">
-    <w:name w:val="Heading 1"/>
+    <w:name w:val="heading 1"/>
     <w:basedOn w:val="Normal"/>
     <w:next w:val="BodyText"/>
     <w:uiPriority w:val="9"/>
@@ -877,7 +1126,7 @@
     </w:rPr>
   </w:style>
   <w:style w:type="paragraph" w:styleId="Heading2">
-    <w:name w:val="Heading 2"/>
+    <w:name w:val="heading 2"/>
     <w:basedOn w:val="Normal"/>
     <w:next w:val="BodyText"/>
     <w:uiPriority w:val="9"/>
@@ -899,7 +1148,7 @@
     </w:rPr>
   </w:style>
   <w:style w:type="paragraph" w:styleId="Heading3">
-    <w:name w:val="Heading 3"/>
+    <w:name w:val="heading 3"/>
     <w:basedOn w:val="Normal"/>
     <w:next w:val="BodyText"/>
     <w:uiPriority w:val="9"/>
@@ -921,7 +1170,7 @@
     </w:rPr>
   </w:style>
   <w:style w:type="paragraph" w:styleId="Heading4">
-    <w:name w:val="Heading 4"/>
+    <w:name w:val="heading 4"/>
     <w:basedOn w:val="Normal"/>
     <w:next w:val="BodyText"/>
     <w:uiPriority w:val="9"/>
@@ -938,12 +1187,10 @@
       <w:b/>
       <w:bCs/>
       <w:color w:val="4F81BD" w:themeColor="accent1"/>
-      <w:sz w:val="24"/>
-      <w:szCs w:val="24"/>
     </w:rPr>
   </w:style>
   <w:style w:type="paragraph" w:styleId="Heading5">
-    <w:name w:val="Heading 5"/>
+    <w:name w:val="heading 5"/>
     <w:basedOn w:val="Normal"/>
     <w:next w:val="BodyText"/>
     <w:uiPriority w:val="9"/>
@@ -960,12 +1207,10 @@
       <w:i/>
       <w:iCs/>
       <w:color w:val="4F81BD" w:themeColor="accent1"/>
-      <w:sz w:val="24"/>
-      <w:szCs w:val="24"/>
     </w:rPr>
   </w:style>
   <w:style w:type="paragraph" w:styleId="Heading6">
-    <w:name w:val="Heading 6"/>
+    <w:name w:val="heading 6"/>
     <w:basedOn w:val="Normal"/>
     <w:next w:val="BodyText"/>
     <w:uiPriority w:val="9"/>
@@ -980,46 +1225,73 @@
     <w:rPr>
       <w:rFonts w:asciiTheme="majorHAnsi" w:eastAsiaTheme="majorEastAsia" w:hAnsiTheme="majorHAnsi" w:cstheme="majorBidi"/>
       <w:color w:val="4F81BD" w:themeColor="accent1"/>
-      <w:sz w:val="24"/>
-      <w:szCs w:val="24"/>
-    </w:rPr>
-  </w:style>
-  <w:style w:type="paragraph" w:styleId="BlockText">
-    <w:name w:val="Block Text"/>
-    <w:basedOn w:val="BodyText"/>
+    </w:rPr>
+  </w:style>
+  <w:style w:type="paragraph" w:styleId="Heading7">
+    <w:name w:val="heading 7"/>
+    <w:basedOn w:val="Normal"/>
     <w:next w:val="BodyText"/>
     <w:uiPriority w:val="9"/>
     <w:unhideWhenUsed/>
     <w:qFormat/>
     <w:pPr>
-      <w:spacing w:before="100" w:after="100"/>
-      <w:ind w:firstLine="0"/>
+      <w:keepNext/>
+      <w:keepLines/>
+      <w:spacing w:before="200" w:after="0"/>
+      <w:outlineLvl w:val="6"/>
     </w:pPr>
     <w:rPr>
       <w:rFonts w:asciiTheme="majorHAnsi" w:eastAsiaTheme="majorEastAsia" w:hAnsiTheme="majorHAnsi" w:cstheme="majorBidi"/>
-      <w:bCs/>
-      <w:sz w:val="20"/>
-      <w:szCs w:val="20"/>
-    </w:rPr>
-  </w:style>
-  <w:style w:type="paragraph" w:styleId="FootnoteText">
-    <w:name w:val="Footnote Text"/>
+      <w:color w:val="4F81BD" w:themeColor="accent1"/>
+    </w:rPr>
+  </w:style>
+  <w:style w:type="paragraph" w:styleId="Heading8">
+    <w:name w:val="heading 8"/>
     <w:basedOn w:val="Normal"/>
-    <w:next w:val="FootnoteText"/>
+    <w:next w:val="BodyText"/>
     <w:uiPriority w:val="9"/>
     <w:unhideWhenUsed/>
     <w:qFormat/>
+    <w:pPr>
+      <w:keepNext/>
+      <w:keepLines/>
+      <w:spacing w:before="200" w:after="0"/>
+      <w:outlineLvl w:val="7"/>
+    </w:pPr>
+    <w:rPr>
+      <w:rFonts w:asciiTheme="majorHAnsi" w:eastAsiaTheme="majorEastAsia" w:hAnsiTheme="majorHAnsi" w:cstheme="majorBidi"/>
+      <w:color w:val="4F81BD" w:themeColor="accent1"/>
+    </w:rPr>
+  </w:style>
+  <w:style w:type="paragraph" w:styleId="Heading9">
+    <w:name w:val="heading 9"/>
+    <w:basedOn w:val="Normal"/>
+    <w:next w:val="BodyText"/>
+    <w:uiPriority w:val="9"/>
+    <w:unhideWhenUsed/>
+    <w:qFormat/>
+    <w:pPr>
+      <w:keepNext/>
+      <w:keepLines/>
+      <w:spacing w:before="200" w:after="0"/>
+      <w:outlineLvl w:val="8"/>
+    </w:pPr>
+    <w:rPr>
+      <w:rFonts w:asciiTheme="majorHAnsi" w:eastAsiaTheme="majorEastAsia" w:hAnsiTheme="majorHAnsi" w:cstheme="majorBidi"/>
+      <w:color w:val="4F81BD" w:themeColor="accent1"/>
+    </w:rPr>
   </w:style>
   <w:style w:type="character" w:default="1" w:styleId="DefaultParagraphFont">
     <w:name w:val="Default Paragraph Font"/>
+    <w:uiPriority w:val="1"/>
     <w:semiHidden/>
     <w:unhideWhenUsed/>
   </w:style>
   <w:style w:type="table" w:default="1" w:styleId="TableNormal">
     <w:name w:val="Normal Table"/>
+    <w:uiPriority w:val="99"/>
     <w:semiHidden/>
     <w:unhideWhenUsed/>
-    <w:qFormat/>
     <w:tblPr>
       <w:tblInd w:w="0" w:type="dxa"/>
       <w:tblCellMar>
@@ -1030,6 +1302,146 @@
       </w:tblCellMar>
     </w:tblPr>
   </w:style>
+  <w:style w:type="numbering" w:default="1" w:styleId="NoList">
+    <w:name w:val="No List"/>
+    <w:uiPriority w:val="99"/>
+    <w:semiHidden/>
+    <w:unhideWhenUsed/>
+  </w:style>
+  <w:style w:type="paragraph" w:styleId="BodyText">
+    <w:name w:val="Body Text"/>
+    <w:basedOn w:val="Normal"/>
+    <w:qFormat/>
+    <w:pPr>
+      <w:spacing w:before="180" w:after="180"/>
+    </w:pPr>
+  </w:style>
+  <w:style w:type="paragraph" w:customStyle="1" w:styleId="FirstParagraph">
+    <w:name w:val="First Paragraph"/>
+    <w:basedOn w:val="BodyText"/>
+    <w:next w:val="BodyText"/>
+    <w:qFormat/>
+  </w:style>
+  <w:style w:type="paragraph" w:customStyle="1" w:styleId="Compact">
+    <w:name w:val="Compact"/>
+    <w:basedOn w:val="BodyText"/>
+    <w:qFormat/>
+    <w:pPr>
+      <w:spacing w:before="36" w:after="36"/>
+    </w:pPr>
+  </w:style>
+  <w:style w:type="paragraph" w:styleId="Title">
+    <w:name w:val="Title"/>
+    <w:basedOn w:val="Normal"/>
+    <w:next w:val="BodyText"/>
+    <w:qFormat/>
+    <w:pPr>
+      <w:keepNext/>
+      <w:keepLines/>
+      <w:spacing w:before="480" w:after="240"/>
+      <w:jc w:val="center"/>
+    </w:pPr>
+    <w:rPr>
+      <w:rFonts w:asciiTheme="majorHAnsi" w:eastAsiaTheme="majorEastAsia" w:hAnsiTheme="majorHAnsi" w:cstheme="majorBidi"/>
+      <w:b/>
+      <w:bCs/>
+      <w:color w:val="345A8A" w:themeColor="accent1" w:themeShade="B5"/>
+      <w:sz w:val="36"/>
+      <w:szCs w:val="36"/>
+    </w:rPr>
+  </w:style>
+  <w:style w:type="paragraph" w:styleId="Subtitle">
+    <w:name w:val="Subtitle"/>
+    <w:basedOn w:val="Title"/>
+    <w:next w:val="BodyText"/>
+    <w:qFormat/>
+    <w:pPr>
+      <w:spacing w:before="240"/>
+    </w:pPr>
+    <w:rPr>
+      <w:sz w:val="30"/>
+      <w:szCs w:val="30"/>
+    </w:rPr>
+  </w:style>
+  <w:style w:type="paragraph" w:customStyle="1" w:styleId="Author">
+    <w:name w:val="Author"/>
+    <w:next w:val="BodyText"/>
+    <w:qFormat/>
+    <w:pPr>
+      <w:keepNext/>
+      <w:keepLines/>
+      <w:jc w:val="center"/>
+    </w:pPr>
+  </w:style>
+  <w:style w:type="paragraph" w:styleId="Date">
+    <w:name w:val="Date"/>
+    <w:next w:val="BodyText"/>
+    <w:qFormat/>
+    <w:pPr>
+      <w:keepNext/>
+      <w:keepLines/>
+      <w:jc w:val="center"/>
+    </w:pPr>
+  </w:style>
+  <w:style w:type="paragraph" w:customStyle="1" w:styleId="Abstract">
+    <w:name w:val="Abstract"/>
+    <w:basedOn w:val="Normal"/>
+    <w:next w:val="BodyText"/>
+    <w:qFormat/>
+    <w:pPr>
+      <w:keepNext/>
+      <w:keepLines/>
+      <w:spacing w:before="300" w:after="300"/>
+    </w:pPr>
+    <w:rPr>
+      <w:sz w:val="20"/>
+      <w:szCs w:val="20"/>
+    </w:rPr>
+  </w:style>
+  <w:style w:type="paragraph" w:styleId="Bibliography">
+    <w:name w:val="Bibliography"/>
+    <w:basedOn w:val="Normal"/>
+    <w:qFormat/>
+  </w:style>
+  <w:style w:type="paragraph" w:styleId="BlockText">
+    <w:name w:val="Block Text"/>
+    <w:basedOn w:val="BodyText"/>
+    <w:next w:val="BodyText"/>
+    <w:uiPriority w:val="9"/>
+    <w:unhideWhenUsed/>
+    <w:qFormat/>
+    <w:pPr>
+      <w:spacing w:before="100" w:after="100"/>
+    </w:pPr>
+    <w:rPr>
+      <w:rFonts w:asciiTheme="majorHAnsi" w:eastAsiaTheme="majorEastAsia" w:hAnsiTheme="majorHAnsi" w:cstheme="majorBidi"/>
+      <w:bCs/>
+      <w:sz w:val="20"/>
+      <w:szCs w:val="20"/>
+    </w:rPr>
+  </w:style>
+  <w:style w:type="paragraph" w:styleId="FootnoteText">
+    <w:name w:val="footnote text"/>
+    <w:basedOn w:val="Normal"/>
+    <w:uiPriority w:val="9"/>
+    <w:unhideWhenUsed/>
+    <w:qFormat/>
+  </w:style>
+  <w:style w:type="table" w:customStyle="1" w:styleId="Table">
+    <w:name w:val="Table"/>
+    <w:semiHidden/>
+    <w:unhideWhenUsed/>
+    <w:qFormat/>
+    <w:tblPr>
+      <w:tblInd w:w="0" w:type="dxa"/>
+      <w:tblCellMar>
+        <w:top w:w="0" w:type="dxa"/>
+        <w:left w:w="108" w:type="dxa"/>
+        <w:bottom w:w="0" w:type="dxa"/>
+        <w:right w:w="108" w:type="dxa"/>
+      </w:tblCellMar>
+    </w:tblPr>
+  </w:style>
   <w:style w:type="paragraph" w:customStyle="1" w:styleId="DefinitionTerm">
     <w:name w:val="Definition Term"/>
     <w:basedOn w:val="Normal"/>
@@ -1048,11 +1460,11 @@
     <w:basedOn w:val="Normal"/>
   </w:style>
   <w:style w:type="paragraph" w:styleId="Caption">
-    <w:name w:val="Caption"/>
+    <w:name w:val="caption"/>
     <w:basedOn w:val="Normal"/>
-    <w:link w:val="BodyTextChar"/>
-    <w:pPr>
-      <w:spacing w:before="0" w:after="120"/>
+    <w:link w:val="CaptionChar"/>
+    <w:pPr>
+      <w:spacing w:after="120"/>
     </w:pPr>
     <w:rPr>
       <w:i/>
@@ -1073,36 +1485,37 @@
     <w:name w:val="Figure"/>
     <w:basedOn w:val="Normal"/>
   </w:style>
-  <w:style w:type="paragraph" w:customStyle="1" w:styleId="FigureWithCaption">
-    <w:name w:val="Figure with Caption"/>
+  <w:style w:type="paragraph" w:customStyle="1" w:styleId="CaptionedFigure">
+    <w:name w:val="Captioned Figure"/>
     <w:basedOn w:val="Figure"/>
     <w:pPr>
       <w:keepNext/>
     </w:pPr>
   </w:style>
-  <w:style w:type="character" w:customStyle="1" w:styleId="BodyTextChar">
-    <w:name w:val="Body Text Char"/>
+  <w:style w:type="character" w:customStyle="1" w:styleId="CaptionChar">
+    <w:name w:val="Caption Char"/>
     <w:basedOn w:val="DefaultParagraphFont"/>
-    <w:link w:val="BodyText"/>
+    <w:link w:val="Caption"/>
   </w:style>
   <w:style w:type="character" w:customStyle="1" w:styleId="VerbatimChar">
     <w:name w:val="Verbatim Char"/>
-    <w:basedOn w:val="BodyTextChar"/>
+    <w:basedOn w:val="CaptionChar"/>
+    <w:link w:val="SourceCode"/>
     <w:rPr>
       <w:rFonts w:ascii="Consolas" w:hAnsi="Consolas"/>
       <w:sz w:val="22"/>
     </w:rPr>
   </w:style>
   <w:style w:type="character" w:styleId="FootnoteReference">
-    <w:name w:val="Footnote Reference"/>
-    <w:basedOn w:val="BodyTextChar"/>
+    <w:name w:val="footnote reference"/>
+    <w:basedOn w:val="CaptionChar"/>
     <w:rPr>
       <w:vertAlign w:val="superscript"/>
     </w:rPr>
   </w:style>
   <w:style w:type="character" w:styleId="Hyperlink">
     <w:name w:val="Hyperlink"/>
-    <w:basedOn w:val="BodyTextChar"/>
+    <w:basedOn w:val="CaptionChar"/>
     <w:rPr>
       <w:color w:val="4F81BD" w:themeColor="accent1"/>
     </w:rPr>
@@ -1119,7 +1532,6 @@
       <w:outlineLvl w:val="9"/>
     </w:pPr>
     <w:rPr>
-      <w:rFonts w:asciiTheme="majorHAnsi" w:eastAsiaTheme="majorEastAsia" w:hAnsiTheme="majorHAnsi" w:cstheme="majorBidi"/>
       <w:b w:val="0"/>
       <w:bCs w:val="0"/>
       <w:color w:val="365F91" w:themeColor="accent1" w:themeShade="BF"/>
@@ -1130,267 +1542,329 @@
     <w:basedOn w:val="Normal"/>
     <w:link w:val="VerbatimChar"/>
     <w:pPr>
-      <w:wordWrap w:val="off"/>
-      <w:shd w:val="clear" w:fill="f8f8f8"/>
+      <w:shd w:val="clear" w:color="auto" w:fill="F8F8F8"/>
+      <w:wordWrap w:val="0"/>
     </w:pPr>
   </w:style>
   <w:style w:type="character" w:customStyle="1" w:styleId="KeywordTok">
     <w:name w:val="KeywordTok"/>
     <w:basedOn w:val="VerbatimChar"/>
     <w:rPr>
-      <w:color w:val="204a87"/>
-      <w:shd w:val="clear" w:fill="f8f8f8"/>
+      <w:rFonts w:ascii="Consolas" w:hAnsi="Consolas"/>
       <w:b/>
+      <w:color w:val="204A87"/>
+      <w:sz w:val="22"/>
+      <w:shd w:val="clear" w:color="auto" w:fill="F8F8F8"/>
     </w:rPr>
   </w:style>
   <w:style w:type="character" w:customStyle="1" w:styleId="DataTypeTok">
     <w:name w:val="DataTypeTok"/>
     <w:basedOn w:val="VerbatimChar"/>
     <w:rPr>
-      <w:color w:val="204a87"/>
-      <w:shd w:val="clear" w:fill="f8f8f8"/>
+      <w:rFonts w:ascii="Consolas" w:hAnsi="Consolas"/>
+      <w:color w:val="204A87"/>
+      <w:sz w:val="22"/>
+      <w:shd w:val="clear" w:color="auto" w:fill="F8F8F8"/>
     </w:rPr>
   </w:style>
   <w:style w:type="character" w:customStyle="1" w:styleId="DecValTok">
     <w:name w:val="DecValTok"/>
     <w:basedOn w:val="VerbatimChar"/>
     <w:rPr>
-      <w:color w:val="0000cf"/>
-      <w:shd w:val="clear" w:fill="f8f8f8"/>
+      <w:rFonts w:ascii="Consolas" w:hAnsi="Consolas"/>
+      <w:color w:val="0000CF"/>
+      <w:sz w:val="22"/>
+      <w:shd w:val="clear" w:color="auto" w:fill="F8F8F8"/>
     </w:rPr>
   </w:style>
   <w:style w:type="character" w:customStyle="1" w:styleId="BaseNTok">
     <w:name w:val="BaseNTok"/>
     <w:basedOn w:val="VerbatimChar"/>
     <w:rPr>
-      <w:color w:val="0000cf"/>
-      <w:shd w:val="clear" w:fill="f8f8f8"/>
+      <w:rFonts w:ascii="Consolas" w:hAnsi="Consolas"/>
+      <w:color w:val="0000CF"/>
+      <w:sz w:val="22"/>
+      <w:shd w:val="clear" w:color="auto" w:fill="F8F8F8"/>
     </w:rPr>
   </w:style>
   <w:style w:type="character" w:customStyle="1" w:styleId="FloatTok">
     <w:name w:val="FloatTok"/>
     <w:basedOn w:val="VerbatimChar"/>
     <w:rPr>
-      <w:color w:val="0000cf"/>
-      <w:shd w:val="clear" w:fill="f8f8f8"/>
+      <w:rFonts w:ascii="Consolas" w:hAnsi="Consolas"/>
+      <w:color w:val="0000CF"/>
+      <w:sz w:val="22"/>
+      <w:shd w:val="clear" w:color="auto" w:fill="F8F8F8"/>
     </w:rPr>
   </w:style>
   <w:style w:type="character" w:customStyle="1" w:styleId="ConstantTok">
     <w:name w:val="ConstantTok"/>
     <w:basedOn w:val="VerbatimChar"/>
     <w:rPr>
+      <w:rFonts w:ascii="Consolas" w:hAnsi="Consolas"/>
       <w:color w:val="000000"/>
-      <w:shd w:val="clear" w:fill="f8f8f8"/>
+      <w:sz w:val="22"/>
+      <w:shd w:val="clear" w:color="auto" w:fill="F8F8F8"/>
     </w:rPr>
   </w:style>
   <w:style w:type="character" w:customStyle="1" w:styleId="CharTok">
     <w:name w:val="CharTok"/>
     <w:basedOn w:val="VerbatimChar"/>
     <w:rPr>
-      <w:color w:val="4e9a06"/>
-      <w:shd w:val="clear" w:fill="f8f8f8"/>
+      <w:rFonts w:ascii="Consolas" w:hAnsi="Consolas"/>
+      <w:color w:val="4E9A06"/>
+      <w:sz w:val="22"/>
+      <w:shd w:val="clear" w:color="auto" w:fill="F8F8F8"/>
     </w:rPr>
   </w:style>
   <w:style w:type="character" w:customStyle="1" w:styleId="SpecialCharTok">
     <w:name w:val="SpecialCharTok"/>
     <w:basedOn w:val="VerbatimChar"/>
     <w:rPr>
+      <w:rFonts w:ascii="Consolas" w:hAnsi="Consolas"/>
       <w:color w:val="000000"/>
-      <w:shd w:val="clear" w:fill="f8f8f8"/>
+      <w:sz w:val="22"/>
+      <w:shd w:val="clear" w:color="auto" w:fill="F8F8F8"/>
     </w:rPr>
   </w:style>
   <w:style w:type="character" w:customStyle="1" w:styleId="StringTok">
     <w:name w:val="StringTok"/>
     <w:basedOn w:val="VerbatimChar"/>
     <w:rPr>
-      <w:color w:val="4e9a06"/>
-      <w:shd w:val="clear" w:fill="f8f8f8"/>
+      <w:rFonts w:ascii="Consolas" w:hAnsi="Consolas"/>
+      <w:color w:val="4E9A06"/>
+      <w:sz w:val="22"/>
+      <w:shd w:val="clear" w:color="auto" w:fill="F8F8F8"/>
     </w:rPr>
   </w:style>
   <w:style w:type="character" w:customStyle="1" w:styleId="VerbatimStringTok">
     <w:name w:val="VerbatimStringTok"/>
     <w:basedOn w:val="VerbatimChar"/>
     <w:rPr>
-      <w:color w:val="4e9a06"/>
-      <w:shd w:val="clear" w:fill="f8f8f8"/>
+      <w:rFonts w:ascii="Consolas" w:hAnsi="Consolas"/>
+      <w:color w:val="4E9A06"/>
+      <w:sz w:val="22"/>
+      <w:shd w:val="clear" w:color="auto" w:fill="F8F8F8"/>
     </w:rPr>
   </w:style>
   <w:style w:type="character" w:customStyle="1" w:styleId="SpecialStringTok">
     <w:name w:val="SpecialStringTok"/>
     <w:basedOn w:val="VerbatimChar"/>
     <w:rPr>
-      <w:color w:val="4e9a06"/>
-      <w:shd w:val="clear" w:fill="f8f8f8"/>
+      <w:rFonts w:ascii="Consolas" w:hAnsi="Consolas"/>
+      <w:color w:val="4E9A06"/>
+      <w:sz w:val="22"/>
+      <w:shd w:val="clear" w:color="auto" w:fill="F8F8F8"/>
     </w:rPr>
   </w:style>
   <w:style w:type="character" w:customStyle="1" w:styleId="ImportTok">
     <w:name w:val="ImportTok"/>
     <w:basedOn w:val="VerbatimChar"/>
     <w:rPr>
-      <w:shd w:val="clear" w:fill="f8f8f8"/>
+      <w:rFonts w:ascii="Consolas" w:hAnsi="Consolas"/>
+      <w:sz w:val="22"/>
+      <w:shd w:val="clear" w:color="auto" w:fill="F8F8F8"/>
     </w:rPr>
   </w:style>
   <w:style w:type="character" w:customStyle="1" w:styleId="CommentTok">
     <w:name w:val="CommentTok"/>
     <w:basedOn w:val="VerbatimChar"/>
     <w:rPr>
-      <w:color w:val="8f5902"/>
-      <w:shd w:val="clear" w:fill="f8f8f8"/>
+      <w:rFonts w:ascii="Consolas" w:hAnsi="Consolas"/>
       <w:i/>
+      <w:color w:val="8F5902"/>
+      <w:sz w:val="22"/>
+      <w:shd w:val="clear" w:color="auto" w:fill="F8F8F8"/>
     </w:rPr>
   </w:style>
   <w:style w:type="character" w:customStyle="1" w:styleId="DocumentationTok">
     <w:name w:val="DocumentationTok"/>
     <w:basedOn w:val="VerbatimChar"/>
     <w:rPr>
-      <w:color w:val="8f5902"/>
-      <w:shd w:val="clear" w:fill="f8f8f8"/>
+      <w:rFonts w:ascii="Consolas" w:hAnsi="Consolas"/>
       <w:b/>
       <w:i/>
+      <w:color w:val="8F5902"/>
+      <w:sz w:val="22"/>
+      <w:shd w:val="clear" w:color="auto" w:fill="F8F8F8"/>
     </w:rPr>
   </w:style>
   <w:style w:type="character" w:customStyle="1" w:styleId="AnnotationTok">
     <w:name w:val="AnnotationTok"/>
     <w:basedOn w:val="VerbatimChar"/>
     <w:rPr>
-      <w:color w:val="8f5902"/>
-      <w:shd w:val="clear" w:fill="f8f8f8"/>
+      <w:rFonts w:ascii="Consolas" w:hAnsi="Consolas"/>
       <w:b/>
       <w:i/>
+      <w:color w:val="8F5902"/>
+      <w:sz w:val="22"/>
+      <w:shd w:val="clear" w:color="auto" w:fill="F8F8F8"/>
     </w:rPr>
   </w:style>
   <w:style w:type="character" w:customStyle="1" w:styleId="CommentVarTok">
     <w:name w:val="CommentVarTok"/>
     <w:basedOn w:val="VerbatimChar"/>
     <w:rPr>
-      <w:color w:val="8f5902"/>
-      <w:shd w:val="clear" w:fill="f8f8f8"/>
+      <w:rFonts w:ascii="Consolas" w:hAnsi="Consolas"/>
       <w:b/>
       <w:i/>
+      <w:color w:val="8F5902"/>
+      <w:sz w:val="22"/>
+      <w:shd w:val="clear" w:color="auto" w:fill="F8F8F8"/>
     </w:rPr>
   </w:style>
   <w:style w:type="character" w:customStyle="1" w:styleId="OtherTok">
     <w:name w:val="OtherTok"/>
     <w:basedOn w:val="VerbatimChar"/>
     <w:rPr>
-      <w:color w:val="8f5902"/>
-      <w:shd w:val="clear" w:fill="f8f8f8"/>
+      <w:rFonts w:ascii="Consolas" w:hAnsi="Consolas"/>
+      <w:color w:val="8F5902"/>
+      <w:sz w:val="22"/>
+      <w:shd w:val="clear" w:color="auto" w:fill="F8F8F8"/>
     </w:rPr>
   </w:style>
   <w:style w:type="character" w:customStyle="1" w:styleId="FunctionTok">
     <w:name w:val="FunctionTok"/>
     <w:basedOn w:val="VerbatimChar"/>
     <w:rPr>
+      <w:rFonts w:ascii="Consolas" w:hAnsi="Consolas"/>
       <w:color w:val="000000"/>
-      <w:shd w:val="clear" w:fill="f8f8f8"/>
+      <w:sz w:val="22"/>
+      <w:shd w:val="clear" w:color="auto" w:fill="F8F8F8"/>
     </w:rPr>
   </w:style>
   <w:style w:type="character" w:customStyle="1" w:styleId="VariableTok">
     <w:name w:val="VariableTok"/>
     <w:basedOn w:val="VerbatimChar"/>
     <w:rPr>
+      <w:rFonts w:ascii="Consolas" w:hAnsi="Consolas"/>
       <w:color w:val="000000"/>
-      <w:shd w:val="clear" w:fill="f8f8f8"/>
+      <w:sz w:val="22"/>
+      <w:shd w:val="clear" w:color="auto" w:fill="F8F8F8"/>
     </w:rPr>
   </w:style>
   <w:style w:type="character" w:customStyle="1" w:styleId="ControlFlowTok">
     <w:name w:val="ControlFlowTok"/>
     <w:basedOn w:val="VerbatimChar"/>
     <w:rPr>
-      <w:color w:val="204a87"/>
-      <w:shd w:val="clear" w:fill="f8f8f8"/>
+      <w:rFonts w:ascii="Consolas" w:hAnsi="Consolas"/>
       <w:b/>
+      <w:color w:val="204A87"/>
+      <w:sz w:val="22"/>
+      <w:shd w:val="clear" w:color="auto" w:fill="F8F8F8"/>
     </w:rPr>
   </w:style>
   <w:style w:type="character" w:customStyle="1" w:styleId="OperatorTok">
     <w:name w:val="OperatorTok"/>
     <w:basedOn w:val="VerbatimChar"/>
     <w:rPr>
-      <w:color w:val="ce5c00"/>
-      <w:shd w:val="clear" w:fill="f8f8f8"/>
+      <w:rFonts w:ascii="Consolas" w:hAnsi="Consolas"/>
       <w:b/>
+      <w:color w:val="CE5C00"/>
+      <w:sz w:val="22"/>
+      <w:shd w:val="clear" w:color="auto" w:fill="F8F8F8"/>
     </w:rPr>
   </w:style>
   <w:style w:type="character" w:customStyle="1" w:styleId="BuiltInTok">
     <w:name w:val="BuiltInTok"/>
     <w:basedOn w:val="VerbatimChar"/>
     <w:rPr>
-      <w:shd w:val="clear" w:fill="f8f8f8"/>
+      <w:rFonts w:ascii="Consolas" w:hAnsi="Consolas"/>
+      <w:sz w:val="22"/>
+      <w:shd w:val="clear" w:color="auto" w:fill="F8F8F8"/>
     </w:rPr>
   </w:style>
   <w:style w:type="character" w:customStyle="1" w:styleId="ExtensionTok">
     <w:name w:val="ExtensionTok"/>
     <w:basedOn w:val="VerbatimChar"/>
     <w:rPr>
-      <w:shd w:val="clear" w:fill="f8f8f8"/>
+      <w:rFonts w:ascii="Consolas" w:hAnsi="Consolas"/>
+      <w:sz w:val="22"/>
+      <w:shd w:val="clear" w:color="auto" w:fill="F8F8F8"/>
     </w:rPr>
   </w:style>
   <w:style w:type="character" w:customStyle="1" w:styleId="PreprocessorTok">
     <w:name w:val="PreprocessorTok"/>
     <w:basedOn w:val="VerbatimChar"/>
     <w:rPr>
-      <w:color w:val="8f5902"/>
-      <w:shd w:val="clear" w:fill="f8f8f8"/>
+      <w:rFonts w:ascii="Consolas" w:hAnsi="Consolas"/>
       <w:i/>
+      <w:color w:val="8F5902"/>
+      <w:sz w:val="22"/>
+      <w:shd w:val="clear" w:color="auto" w:fill="F8F8F8"/>
     </w:rPr>
   </w:style>
   <w:style w:type="character" w:customStyle="1" w:styleId="AttributeTok">
     <w:name w:val="AttributeTok"/>
     <w:basedOn w:val="VerbatimChar"/>
     <w:rPr>
-      <w:color w:val="c4a000"/>
-      <w:shd w:val="clear" w:fill="f8f8f8"/>
+      <w:rFonts w:ascii="Consolas" w:hAnsi="Consolas"/>
+      <w:color w:val="C4A000"/>
+      <w:sz w:val="22"/>
+      <w:shd w:val="clear" w:color="auto" w:fill="F8F8F8"/>
     </w:rPr>
   </w:style>
   <w:style w:type="character" w:customStyle="1" w:styleId="RegionMarkerTok">
     <w:name w:val="RegionMarkerTok"/>
     <w:basedOn w:val="VerbatimChar"/>
     <w:rPr>
-      <w:shd w:val="clear" w:fill="f8f8f8"/>
+      <w:rFonts w:ascii="Consolas" w:hAnsi="Consolas"/>
+      <w:sz w:val="22"/>
+      <w:shd w:val="clear" w:color="auto" w:fill="F8F8F8"/>
     </w:rPr>
   </w:style>
   <w:style w:type="character" w:customStyle="1" w:styleId="InformationTok">
     <w:name w:val="InformationTok"/>
     <w:basedOn w:val="VerbatimChar"/>
     <w:rPr>
-      <w:color w:val="8f5902"/>
-      <w:shd w:val="clear" w:fill="f8f8f8"/>
+      <w:rFonts w:ascii="Consolas" w:hAnsi="Consolas"/>
       <w:b/>
       <w:i/>
+      <w:color w:val="8F5902"/>
+      <w:sz w:val="22"/>
+      <w:shd w:val="clear" w:color="auto" w:fill="F8F8F8"/>
     </w:rPr>
   </w:style>
   <w:style w:type="character" w:customStyle="1" w:styleId="WarningTok">
     <w:name w:val="WarningTok"/>
     <w:basedOn w:val="VerbatimChar"/>
     <w:rPr>
-      <w:color w:val="8f5902"/>
-      <w:shd w:val="clear" w:fill="f8f8f8"/>
+      <w:rFonts w:ascii="Consolas" w:hAnsi="Consolas"/>
       <w:b/>
       <w:i/>
+      <w:color w:val="8F5902"/>
+      <w:sz w:val="22"/>
+      <w:shd w:val="clear" w:color="auto" w:fill="F8F8F8"/>
     </w:rPr>
   </w:style>
   <w:style w:type="character" w:customStyle="1" w:styleId="AlertTok">
     <w:name w:val="AlertTok"/>
     <w:basedOn w:val="VerbatimChar"/>
     <w:rPr>
-      <w:color w:val="ef2929"/>
-      <w:shd w:val="clear" w:fill="f8f8f8"/>
+      <w:rFonts w:ascii="Consolas" w:hAnsi="Consolas"/>
+      <w:color w:val="EF2929"/>
+      <w:sz w:val="22"/>
+      <w:shd w:val="clear" w:color="auto" w:fill="F8F8F8"/>
     </w:rPr>
   </w:style>
   <w:style w:type="character" w:customStyle="1" w:styleId="ErrorTok">
     <w:name w:val="ErrorTok"/>
     <w:basedOn w:val="VerbatimChar"/>
     <w:rPr>
-      <w:color w:val="a40000"/>
-      <w:shd w:val="clear" w:fill="f8f8f8"/>
+      <w:rFonts w:ascii="Consolas" w:hAnsi="Consolas"/>
       <w:b/>
+      <w:color w:val="A40000"/>
+      <w:sz w:val="22"/>
+      <w:shd w:val="clear" w:color="auto" w:fill="F8F8F8"/>
     </w:rPr>
   </w:style>
   <w:style w:type="character" w:customStyle="1" w:styleId="NormalTok">
     <w:name w:val="NormalTok"/>
     <w:basedOn w:val="VerbatimChar"/>
     <w:rPr>
-      <w:shd w:val="clear" w:fill="f8f8f8"/>
+      <w:rFonts w:ascii="Consolas" w:hAnsi="Consolas"/>
+      <w:sz w:val="22"/>
+      <w:shd w:val="clear" w:color="auto" w:fill="F8F8F8"/>
     </w:rPr>
   </w:style>
 </w:styles>
